--- a/数据库概要设计.docx
+++ b/数据库概要设计.docx
@@ -7,7 +7,6 @@
       <w:pPr>
         <w:ind w:firstLineChars="900" w:firstLine="2700"/>
         <w:rPr>
-          <w:rFonts w:hint="eastAsia"/>
           <w:b/>
           <w:bCs/>
           <w:sz w:val="30"/>
@@ -16,127 +15,46 @@
     </w:p>
     <w:p>
       <w:pPr>
-        <w:ind w:firstLineChars="900" w:firstLine="2700"/>
+        <w:jc w:val="center"/>
+        <w:rPr>
+          <w:b/>
+          <w:sz w:val="36"/>
+        </w:rPr>
+      </w:pPr>
+      <w:r>
+        <w:rPr>
+          <w:rFonts w:hint="eastAsia"/>
+          <w:b/>
+          <w:sz w:val="36"/>
+        </w:rPr>
+        <w:t>数据库概要设计</w:t>
+      </w:r>
+    </w:p>
+    <w:p>
+      <w:pPr>
+        <w:rPr>
+          <w:rFonts w:hint="eastAsia"/>
+          <w:b/>
+          <w:sz w:val="36"/>
+        </w:rPr>
+      </w:pPr>
+      <w:r>
         <w:rPr>
           <w:rFonts w:hint="eastAsia"/>
           <w:b/>
           <w:sz w:val="30"/>
         </w:rPr>
-      </w:pPr>
-      <w:r>
-        <w:rPr>
-          <w:rFonts w:hint="eastAsia"/>
-          <w:b/>
-          <w:bCs/>
-          <w:sz w:val="30"/>
-        </w:rPr>
-        <w:t>道路坑洼跟踪修复</w:t>
-      </w:r>
-      <w:r>
-        <w:rPr>
-          <w:rFonts w:hint="eastAsia"/>
-          <w:b/>
-          <w:sz w:val="30"/>
-        </w:rPr>
-        <w:t>系统</w:t>
-      </w:r>
-    </w:p>
-    <w:p>
-      <w:pPr>
-        <w:rPr>
-          <w:rFonts w:hint="eastAsia"/>
-          <w:b/>
-          <w:sz w:val="36"/>
-        </w:rPr>
-      </w:pPr>
-      <w:r>
-        <w:rPr>
-          <w:rFonts w:hint="eastAsia"/>
-          <w:b/>
-          <w:sz w:val="30"/>
-        </w:rPr>
-        <w:t xml:space="preserve">                    </w:t>
-      </w:r>
-      <w:r>
-        <w:rPr>
-          <w:rFonts w:hint="eastAsia"/>
-          <w:b/>
-          <w:sz w:val="36"/>
-        </w:rPr>
-        <w:t>软件系统设计</w:t>
-      </w:r>
-    </w:p>
-    <w:p>
-      <w:pPr>
-        <w:rPr>
-          <w:rFonts w:hint="eastAsia"/>
-          <w:sz w:val="24"/>
-        </w:rPr>
-      </w:pPr>
-    </w:p>
-    <w:p>
-      <w:pPr>
-        <w:rPr>
-          <w:rFonts w:hint="eastAsia"/>
-          <w:sz w:val="24"/>
-        </w:rPr>
-      </w:pPr>
-    </w:p>
-    <w:p>
-      <w:pPr>
-        <w:ind w:firstLineChars="1500" w:firstLine="3600"/>
-        <w:rPr>
-          <w:rFonts w:hint="eastAsia"/>
-          <w:sz w:val="24"/>
-          <w:u w:val="single"/>
-        </w:rPr>
-      </w:pPr>
-      <w:r>
-        <w:rPr>
-          <w:rFonts w:hint="eastAsia"/>
-          <w:sz w:val="24"/>
-          <w:u w:val="single"/>
-        </w:rPr>
-        <w:t>目</w:t>
-      </w:r>
-      <w:r>
-        <w:rPr>
-          <w:sz w:val="24"/>
-          <w:u w:val="single"/>
-        </w:rPr>
-        <w:t xml:space="preserve"> </w:t>
-      </w:r>
-      <w:r>
-        <w:rPr>
-          <w:rFonts w:hint="eastAsia"/>
-          <w:sz w:val="24"/>
-          <w:u w:val="single"/>
-        </w:rPr>
-        <w:t>录</w:t>
-      </w:r>
-    </w:p>
-    <w:p>
-      <w:pPr>
-        <w:rPr>
-          <w:rFonts w:hint="eastAsia"/>
-          <w:sz w:val="24"/>
-          <w:u w:val="single"/>
-        </w:rPr>
-      </w:pPr>
+        <w:t xml:space="preserve">          </w:t>
+      </w:r>
     </w:p>
     <w:p>
       <w:pPr>
         <w:spacing w:beforeLines="50" w:before="156"/>
-        <w:ind w:leftChars="991" w:left="2081" w:firstLineChars="7" w:firstLine="17"/>
-        <w:rPr>
-          <w:rFonts w:hint="eastAsia"/>
+        <w:rPr>
           <w:sz w:val="24"/>
         </w:rPr>
       </w:pPr>
       <w:r>
-        <w:rPr>
-          <w:sz w:val="24"/>
-        </w:rPr>
         <w:t>1.</w:t>
       </w:r>
       <w:r>
@@ -144,261 +62,86 @@
           <w:rFonts w:hint="eastAsia"/>
           <w:sz w:val="24"/>
         </w:rPr>
-        <w:t xml:space="preserve">系统分布设计         </w:t>
-      </w:r>
-      <w:r>
-        <w:t>D-</w:t>
-      </w:r>
-      <w:r>
-        <w:rPr>
-          <w:rFonts w:hint="eastAsia"/>
-        </w:rPr>
-        <w:t>PHTRS-01-01</w:t>
+        <w:t>系统分布设计</w:t>
       </w:r>
     </w:p>
     <w:p>
       <w:pPr>
         <w:spacing w:beforeLines="50" w:before="156"/>
-        <w:ind w:firstLineChars="900" w:firstLine="2160"/>
-        <w:rPr>
-          <w:rFonts w:hint="eastAsia"/>
+        <w:rPr>
           <w:sz w:val="24"/>
         </w:rPr>
       </w:pPr>
       <w:r>
         <w:rPr>
-          <w:sz w:val="24"/>
-        </w:rPr>
-        <w:t>2.</w:t>
-      </w:r>
-      <w:r>
-        <w:rPr>
-          <w:rFonts w:hint="eastAsia"/>
-          <w:sz w:val="24"/>
-        </w:rPr>
-        <w:t xml:space="preserve">层次示意图           </w:t>
-      </w:r>
-      <w:r>
-        <w:t>D-</w:t>
-      </w:r>
-      <w:r>
-        <w:rPr>
-          <w:rFonts w:hint="eastAsia"/>
-        </w:rPr>
-        <w:t>PHTRS-01-02</w:t>
+          <w:rFonts w:hint="eastAsia"/>
+          <w:sz w:val="24"/>
+        </w:rPr>
+        <w:t xml:space="preserve">   1）表示层服务：</w:t>
       </w:r>
     </w:p>
     <w:p>
       <w:pPr>
         <w:spacing w:beforeLines="50" w:before="156"/>
-        <w:ind w:firstLineChars="900" w:firstLine="2160"/>
-        <w:rPr>
-          <w:rFonts w:hint="eastAsia"/>
+        <w:rPr>
           <w:sz w:val="24"/>
         </w:rPr>
       </w:pPr>
       <w:r>
         <w:rPr>
-          <w:sz w:val="24"/>
-        </w:rPr>
-        <w:t>3.</w:t>
-      </w:r>
-      <w:r>
-        <w:rPr>
-          <w:rFonts w:hint="eastAsia"/>
-          <w:sz w:val="24"/>
-        </w:rPr>
-        <w:t xml:space="preserve">数据结构设计         </w:t>
-      </w:r>
-      <w:r>
-        <w:t>D-</w:t>
-      </w:r>
-      <w:r>
-        <w:rPr>
-          <w:rFonts w:hint="eastAsia"/>
-        </w:rPr>
-        <w:t>PHTRS-01-03</w:t>
+          <w:rFonts w:hint="eastAsia"/>
+          <w:sz w:val="24"/>
+        </w:rPr>
+        <w:t xml:space="preserve">      </w:t>
+      </w:r>
+      <w:r>
+        <w:rPr>
+          <w:rFonts w:hint="eastAsia"/>
+          <w:sz w:val="24"/>
+        </w:rPr>
+        <w:t>用户查询舌像知识APP、网页</w:t>
+      </w:r>
+      <w:r>
+        <w:rPr>
+          <w:rFonts w:hint="eastAsia"/>
+          <w:sz w:val="24"/>
+        </w:rPr>
+        <w:t>服务</w:t>
       </w:r>
     </w:p>
     <w:p>
       <w:pPr>
         <w:spacing w:beforeLines="50" w:before="156"/>
-        <w:ind w:firstLineChars="900" w:firstLine="2160"/>
-        <w:jc w:val="left"/>
-        <w:rPr>
-          <w:rFonts w:hint="eastAsia"/>
+        <w:rPr>
           <w:sz w:val="24"/>
         </w:rPr>
       </w:pPr>
       <w:r>
         <w:rPr>
-          <w:sz w:val="24"/>
-        </w:rPr>
-        <w:t>4.</w:t>
-      </w:r>
-      <w:r>
-        <w:rPr>
-          <w:rFonts w:hint="eastAsia"/>
-          <w:sz w:val="24"/>
-        </w:rPr>
-        <w:t xml:space="preserve">算法设计             </w:t>
-      </w:r>
-      <w:r>
-        <w:t>D-</w:t>
-      </w:r>
-      <w:r>
-        <w:rPr>
-          <w:rFonts w:hint="eastAsia"/>
-        </w:rPr>
-        <w:t>PHTRS-01-04</w:t>
-      </w:r>
-    </w:p>
-    <w:p/>
-    <w:p/>
-    <w:p>
-      <w:pPr>
-        <w:rPr>
-          <w:rFonts w:hint="eastAsia"/>
-        </w:rPr>
-      </w:pPr>
-    </w:p>
-    <w:p>
-      <w:pPr>
-        <w:rPr>
-          <w:rFonts w:hint="eastAsia"/>
-        </w:rPr>
-      </w:pPr>
-    </w:p>
-    <w:p/>
-    <w:p/>
-    <w:p/>
-    <w:p/>
-    <w:p/>
-    <w:p/>
-    <w:p>
-      <w:pPr>
-        <w:rPr>
-          <w:rFonts w:hint="eastAsia"/>
-        </w:rPr>
-      </w:pPr>
-    </w:p>
-    <w:p/>
-    <w:p/>
-    <w:p/>
-    <w:p/>
-    <w:p/>
-    <w:p/>
-    <w:p/>
-    <w:p/>
-    <w:p/>
-    <w:p/>
-    <w:p/>
-    <w:p/>
-    <w:p/>
+          <w:rFonts w:hint="eastAsia"/>
+          <w:sz w:val="24"/>
+        </w:rPr>
+        <w:t xml:space="preserve">      </w:t>
+      </w:r>
+      <w:r>
+        <w:rPr>
+          <w:rFonts w:hint="eastAsia"/>
+          <w:sz w:val="24"/>
+        </w:rPr>
+        <w:t>用户录入个人信息APP、</w:t>
+      </w:r>
+      <w:r>
+        <w:rPr>
+          <w:rFonts w:hint="eastAsia"/>
+          <w:sz w:val="24"/>
+        </w:rPr>
+        <w:t>网页服务</w:t>
+      </w:r>
+    </w:p>
     <w:p>
       <w:pPr>
         <w:spacing w:beforeLines="50" w:before="156"/>
         <w:rPr>
-          <w:rFonts w:hint="eastAsia"/>
-          <w:sz w:val="24"/>
-        </w:rPr>
-      </w:pPr>
-      <w:r>
-        <w:br w:type="page"/>
-      </w:r>
-      <w:r>
-        <w:lastRenderedPageBreak/>
-        <w:t>1.</w:t>
-      </w:r>
-      <w:r>
-        <w:rPr>
-          <w:rFonts w:hint="eastAsia"/>
-          <w:sz w:val="24"/>
-        </w:rPr>
-        <w:t>系统分布设计</w:t>
-      </w:r>
-    </w:p>
-    <w:p>
-      <w:pPr>
-        <w:spacing w:beforeLines="50" w:before="156"/>
-        <w:rPr>
-          <w:rFonts w:hint="eastAsia"/>
-          <w:sz w:val="24"/>
-        </w:rPr>
-      </w:pPr>
-      <w:r>
-        <w:rPr>
-          <w:rFonts w:hint="eastAsia"/>
-          <w:sz w:val="24"/>
-        </w:rPr>
-        <w:t xml:space="preserve">   1）表示层服务：</w:t>
-      </w:r>
-    </w:p>
-    <w:p>
-      <w:pPr>
-        <w:spacing w:beforeLines="50" w:before="156"/>
-        <w:rPr>
-          <w:rFonts w:hint="eastAsia"/>
-          <w:sz w:val="24"/>
-        </w:rPr>
-      </w:pPr>
-      <w:r>
-        <w:rPr>
-          <w:rFonts w:hint="eastAsia"/>
-          <w:sz w:val="24"/>
-        </w:rPr>
-        <w:t xml:space="preserve">      </w:t>
-      </w:r>
-      <w:r>
-        <w:rPr>
-          <w:rFonts w:hint="eastAsia"/>
-          <w:sz w:val="24"/>
-        </w:rPr>
-        <w:t>用户查询舌像知识APP、网页</w:t>
-      </w:r>
-      <w:r>
-        <w:rPr>
-          <w:rFonts w:hint="eastAsia"/>
-          <w:sz w:val="24"/>
-        </w:rPr>
-        <w:t>服务</w:t>
-      </w:r>
-    </w:p>
-    <w:p>
-      <w:pPr>
-        <w:spacing w:beforeLines="50" w:before="156"/>
-        <w:rPr>
-          <w:rFonts w:hint="eastAsia"/>
-          <w:sz w:val="24"/>
-        </w:rPr>
-      </w:pPr>
-      <w:r>
-        <w:rPr>
-          <w:rFonts w:hint="eastAsia"/>
-          <w:sz w:val="24"/>
-        </w:rPr>
-        <w:t xml:space="preserve">      </w:t>
-      </w:r>
-      <w:r>
-        <w:rPr>
-          <w:rFonts w:hint="eastAsia"/>
-          <w:sz w:val="24"/>
-        </w:rPr>
-        <w:t>用户录入个人信息APP、</w:t>
-      </w:r>
-      <w:r>
-        <w:rPr>
-          <w:rFonts w:hint="eastAsia"/>
-          <w:sz w:val="24"/>
-        </w:rPr>
-        <w:t>网页服务</w:t>
-      </w:r>
-    </w:p>
-    <w:p>
-      <w:pPr>
-        <w:spacing w:beforeLines="50" w:before="156"/>
-        <w:rPr>
-          <w:rFonts w:hint="eastAsia"/>
           <w:sz w:val="24"/>
         </w:rPr>
       </w:pPr>
@@ -422,7 +165,6 @@
         <w:spacing w:beforeLines="50" w:before="156"/>
         <w:ind w:firstLineChars="300" w:firstLine="720"/>
         <w:rPr>
-          <w:rFonts w:hint="eastAsia"/>
           <w:sz w:val="24"/>
         </w:rPr>
       </w:pPr>
@@ -445,7 +187,6 @@
       <w:pPr>
         <w:spacing w:beforeLines="50" w:before="156"/>
         <w:rPr>
-          <w:rFonts w:hint="eastAsia"/>
           <w:sz w:val="24"/>
         </w:rPr>
       </w:pPr>
@@ -461,7 +202,6 @@
       <w:pPr>
         <w:spacing w:beforeLines="50" w:before="156"/>
         <w:rPr>
-          <w:rFonts w:hint="eastAsia"/>
           <w:sz w:val="24"/>
         </w:rPr>
       </w:pPr>
@@ -491,7 +231,6 @@
       <w:pPr>
         <w:spacing w:beforeLines="50" w:before="156"/>
         <w:rPr>
-          <w:rFonts w:hint="eastAsia"/>
           <w:sz w:val="24"/>
         </w:rPr>
       </w:pPr>
@@ -521,7 +260,6 @@
       <w:pPr>
         <w:spacing w:beforeLines="50" w:before="156"/>
         <w:rPr>
-          <w:rFonts w:hint="eastAsia"/>
           <w:sz w:val="24"/>
         </w:rPr>
       </w:pPr>
@@ -551,7 +289,6 @@
       <w:pPr>
         <w:spacing w:beforeLines="50" w:before="156"/>
         <w:rPr>
-          <w:rFonts w:hint="eastAsia"/>
           <w:sz w:val="24"/>
         </w:rPr>
       </w:pPr>
@@ -568,7 +305,6 @@
         <w:spacing w:beforeLines="50" w:before="156"/>
         <w:ind w:leftChars="200" w:left="420"/>
         <w:rPr>
-          <w:rFonts w:hint="eastAsia"/>
           <w:sz w:val="24"/>
         </w:rPr>
       </w:pPr>
@@ -599,7 +335,6 @@
         <w:spacing w:beforeLines="50" w:before="156"/>
         <w:ind w:leftChars="200" w:left="420"/>
         <w:rPr>
-          <w:rFonts w:hint="eastAsia"/>
           <w:sz w:val="24"/>
         </w:rPr>
       </w:pPr>
@@ -630,7 +365,6 @@
         <w:spacing w:beforeLines="50" w:before="156"/>
         <w:ind w:leftChars="200" w:left="420"/>
         <w:rPr>
-          <w:rFonts w:hint="eastAsia"/>
           <w:sz w:val="24"/>
         </w:rPr>
       </w:pPr>
@@ -647,7 +381,6 @@
         <w:spacing w:beforeLines="50" w:before="156"/>
         <w:ind w:leftChars="200" w:left="420"/>
         <w:rPr>
-          <w:rFonts w:hint="eastAsia"/>
           <w:sz w:val="24"/>
         </w:rPr>
       </w:pPr>
@@ -659,17 +392,17 @@
         <w:t>基于脱敏数据的数据分析与报表服务</w:t>
       </w:r>
     </w:p>
+    <w:p/>
     <w:p>
       <w:pPr>
         <w:rPr>
-          <w:rFonts w:hint="eastAsia"/>
+          <w:sz w:val="24"/>
         </w:rPr>
       </w:pPr>
     </w:p>
     <w:p>
       <w:pPr>
         <w:rPr>
-          <w:rFonts w:hint="eastAsia"/>
           <w:sz w:val="24"/>
         </w:rPr>
       </w:pPr>
@@ -677,7 +410,6 @@
     <w:p>
       <w:pPr>
         <w:rPr>
-          <w:rFonts w:hint="eastAsia"/>
           <w:sz w:val="24"/>
         </w:rPr>
       </w:pPr>
@@ -685,7 +417,6 @@
     <w:p>
       <w:pPr>
         <w:rPr>
-          <w:rFonts w:hint="eastAsia"/>
           <w:sz w:val="24"/>
         </w:rPr>
       </w:pPr>
@@ -693,7 +424,6 @@
     <w:p>
       <w:pPr>
         <w:rPr>
-          <w:rFonts w:hint="eastAsia"/>
           <w:sz w:val="24"/>
         </w:rPr>
       </w:pPr>
@@ -701,7 +431,6 @@
     <w:p>
       <w:pPr>
         <w:rPr>
-          <w:rFonts w:hint="eastAsia"/>
           <w:sz w:val="24"/>
         </w:rPr>
       </w:pPr>
@@ -709,7 +438,6 @@
     <w:p>
       <w:pPr>
         <w:rPr>
-          <w:rFonts w:hint="eastAsia"/>
           <w:sz w:val="24"/>
         </w:rPr>
       </w:pPr>
@@ -717,7 +445,6 @@
     <w:p>
       <w:pPr>
         <w:rPr>
-          <w:rFonts w:hint="eastAsia"/>
           <w:sz w:val="24"/>
         </w:rPr>
       </w:pPr>
@@ -725,7 +452,6 @@
     <w:p>
       <w:pPr>
         <w:rPr>
-          <w:rFonts w:hint="eastAsia"/>
           <w:sz w:val="24"/>
         </w:rPr>
       </w:pPr>
@@ -733,7 +459,6 @@
     <w:p>
       <w:pPr>
         <w:rPr>
-          <w:rFonts w:hint="eastAsia"/>
           <w:sz w:val="24"/>
         </w:rPr>
       </w:pPr>
@@ -741,7 +466,6 @@
     <w:p>
       <w:pPr>
         <w:rPr>
-          <w:rFonts w:hint="eastAsia"/>
           <w:sz w:val="24"/>
         </w:rPr>
       </w:pPr>
@@ -749,7 +473,6 @@
     <w:p>
       <w:pPr>
         <w:rPr>
-          <w:rFonts w:hint="eastAsia"/>
           <w:sz w:val="24"/>
         </w:rPr>
       </w:pPr>
@@ -757,7 +480,6 @@
     <w:p>
       <w:pPr>
         <w:rPr>
-          <w:rFonts w:hint="eastAsia"/>
           <w:sz w:val="24"/>
         </w:rPr>
       </w:pPr>
@@ -765,32 +487,12 @@
     <w:p>
       <w:pPr>
         <w:rPr>
-          <w:rFonts w:hint="eastAsia"/>
           <w:sz w:val="24"/>
         </w:rPr>
       </w:pPr>
     </w:p>
-    <w:p>
-      <w:pPr>
-        <w:rPr>
-          <w:rFonts w:hint="eastAsia"/>
-          <w:sz w:val="24"/>
-        </w:rPr>
-      </w:pPr>
-    </w:p>
-    <w:p>
-      <w:pPr>
-        <w:rPr>
-          <w:rFonts w:hint="eastAsia"/>
-        </w:rPr>
-      </w:pPr>
-    </w:p>
-    <w:p>
-      <w:pPr>
-        <w:rPr>
-          <w:rFonts w:hint="eastAsia"/>
-        </w:rPr>
-      </w:pPr>
+    <w:p/>
+    <w:p>
       <w:r>
         <w:rPr>
           <w:sz w:val="24"/>
@@ -805,31 +507,13 @@
         <w:t>层次示意图</w:t>
       </w:r>
     </w:p>
-    <w:p>
-      <w:pPr>
-        <w:rPr>
-          <w:rFonts w:hint="eastAsia"/>
-        </w:rPr>
-      </w:pPr>
-    </w:p>
-    <w:p>
-      <w:pPr>
-        <w:rPr>
-          <w:rFonts w:hint="eastAsia"/>
-        </w:rPr>
-      </w:pPr>
-    </w:p>
-    <w:p>
-      <w:pPr>
-        <w:rPr>
-          <w:rFonts w:hint="eastAsia"/>
-        </w:rPr>
-      </w:pPr>
+    <w:p/>
+    <w:p/>
+    <w:p>
       <w:r>
         <w:rPr>
           <w:sz w:val="20"/>
         </w:rPr>
-        <w:lastRenderedPageBreak/>
         <mc:AlternateContent>
           <mc:Choice Requires="wps">
             <w:drawing>
@@ -880,7 +564,6 @@
                             <w:pPr>
                               <w:spacing w:line="0" w:lineRule="atLeast"/>
                               <w:rPr>
-                                <w:rFonts w:hint="eastAsia"/>
                                 <w:color w:val="000000" w:themeColor="text1"/>
                                 <w:sz w:val="18"/>
                               </w:rPr>
@@ -920,7 +603,6 @@
                       <w:pPr>
                         <w:spacing w:line="0" w:lineRule="atLeast"/>
                         <w:rPr>
-                          <w:rFonts w:hint="eastAsia"/>
                           <w:color w:val="000000" w:themeColor="text1"/>
                           <w:sz w:val="18"/>
                         </w:rPr>
@@ -1190,11 +872,6 @@
       </w:r>
     </w:p>
     <w:p>
-      <w:pPr>
-        <w:rPr>
-          <w:rFonts w:hint="eastAsia"/>
-        </w:rPr>
-      </w:pPr>
       <w:r>
         <w:rPr>
           <w:sz w:val="20"/>
@@ -1255,9 +932,6 @@
                           <w:p>
                             <w:pPr>
                               <w:jc w:val="left"/>
-                              <w:rPr>
-                                <w:rFonts w:hint="eastAsia"/>
-                              </w:rPr>
                             </w:pPr>
                             <w:r>
                               <w:rPr>
@@ -1295,9 +969,6 @@
                     <w:p>
                       <w:pPr>
                         <w:jc w:val="left"/>
-                        <w:rPr>
-                          <w:rFonts w:hint="eastAsia"/>
-                        </w:rPr>
                       </w:pPr>
                       <w:r>
                         <w:rPr>
@@ -1314,26 +985,9 @@
         </mc:AlternateContent>
       </w:r>
     </w:p>
-    <w:p>
-      <w:pPr>
-        <w:rPr>
-          <w:rFonts w:hint="eastAsia"/>
-        </w:rPr>
-      </w:pPr>
-    </w:p>
-    <w:p>
-      <w:pPr>
-        <w:rPr>
-          <w:rFonts w:hint="eastAsia"/>
-        </w:rPr>
-      </w:pPr>
-    </w:p>
-    <w:p>
-      <w:pPr>
-        <w:rPr>
-          <w:rFonts w:hint="eastAsia"/>
-        </w:rPr>
-      </w:pPr>
+    <w:p/>
+    <w:p/>
+    <w:p>
       <w:r>
         <w:rPr>
           <w:sz w:val="20"/>
@@ -1470,9 +1124,6 @@
                           <w:p>
                             <w:pPr>
                               <w:jc w:val="left"/>
-                              <w:rPr>
-                                <w:rFonts w:hint="eastAsia"/>
-                              </w:rPr>
                             </w:pPr>
                             <w:r>
                               <w:rPr>
@@ -1506,9 +1157,6 @@
                     <w:p>
                       <w:pPr>
                         <w:jc w:val="left"/>
-                        <w:rPr>
-                          <w:rFonts w:hint="eastAsia"/>
-                        </w:rPr>
                       </w:pPr>
                       <w:r>
                         <w:rPr>
@@ -1526,11 +1174,6 @@
       </w:r>
     </w:p>
     <w:p>
-      <w:pPr>
-        <w:rPr>
-          <w:rFonts w:hint="eastAsia"/>
-        </w:rPr>
-      </w:pPr>
       <w:r>
         <w:rPr>
           <w:sz w:val="20"/>
@@ -1585,7 +1228,6 @@
                             <w:pPr>
                               <w:spacing w:line="0" w:lineRule="atLeast"/>
                               <w:rPr>
-                                <w:rFonts w:hint="eastAsia"/>
                                 <w:sz w:val="16"/>
                               </w:rPr>
                             </w:pPr>
@@ -1623,7 +1265,6 @@
                       <w:pPr>
                         <w:spacing w:line="0" w:lineRule="atLeast"/>
                         <w:rPr>
-                          <w:rFonts w:hint="eastAsia"/>
                           <w:sz w:val="16"/>
                         </w:rPr>
                       </w:pPr>
@@ -1696,7 +1337,6 @@
                             <w:pPr>
                               <w:spacing w:line="0" w:lineRule="atLeast"/>
                               <w:rPr>
-                                <w:rFonts w:hint="eastAsia"/>
                                 <w:sz w:val="16"/>
                               </w:rPr>
                             </w:pPr>
@@ -1741,7 +1381,6 @@
                       <w:pPr>
                         <w:spacing w:line="0" w:lineRule="atLeast"/>
                         <w:rPr>
-                          <w:rFonts w:hint="eastAsia"/>
                           <w:sz w:val="16"/>
                         </w:rPr>
                       </w:pPr>
@@ -1821,7 +1460,6 @@
                             <w:pPr>
                               <w:spacing w:line="0" w:lineRule="atLeast"/>
                               <w:rPr>
-                                <w:rFonts w:hint="eastAsia"/>
                                 <w:sz w:val="16"/>
                               </w:rPr>
                             </w:pPr>
@@ -1859,7 +1497,6 @@
                       <w:pPr>
                         <w:spacing w:line="0" w:lineRule="atLeast"/>
                         <w:rPr>
-                          <w:rFonts w:hint="eastAsia"/>
                           <w:sz w:val="16"/>
                         </w:rPr>
                       </w:pPr>
@@ -1932,7 +1569,6 @@
                             <w:pPr>
                               <w:spacing w:line="0" w:lineRule="atLeast"/>
                               <w:rPr>
-                                <w:rFonts w:hint="eastAsia"/>
                                 <w:sz w:val="16"/>
                               </w:rPr>
                             </w:pPr>
@@ -1970,7 +1606,6 @@
                       <w:pPr>
                         <w:spacing w:line="0" w:lineRule="atLeast"/>
                         <w:rPr>
-                          <w:rFonts w:hint="eastAsia"/>
                           <w:sz w:val="16"/>
                         </w:rPr>
                       </w:pPr>
@@ -1991,11 +1626,6 @@
       </w:r>
     </w:p>
     <w:p>
-      <w:pPr>
-        <w:rPr>
-          <w:rFonts w:hint="eastAsia"/>
-        </w:rPr>
-      </w:pPr>
       <w:r>
         <w:rPr>
           <w:sz w:val="20"/>
@@ -2050,7 +1680,6 @@
                             <w:pPr>
                               <w:spacing w:line="0" w:lineRule="atLeast"/>
                               <w:rPr>
-                                <w:rFonts w:hint="eastAsia"/>
                                 <w:sz w:val="18"/>
                               </w:rPr>
                             </w:pPr>
@@ -2088,7 +1717,6 @@
                       <w:pPr>
                         <w:spacing w:line="0" w:lineRule="atLeast"/>
                         <w:rPr>
-                          <w:rFonts w:hint="eastAsia"/>
                           <w:sz w:val="18"/>
                         </w:rPr>
                       </w:pPr>
@@ -2108,40 +1736,11 @@
         </mc:AlternateContent>
       </w:r>
     </w:p>
-    <w:p>
-      <w:pPr>
-        <w:rPr>
-          <w:rFonts w:hint="eastAsia"/>
-        </w:rPr>
-      </w:pPr>
-    </w:p>
-    <w:p>
-      <w:pPr>
-        <w:rPr>
-          <w:rFonts w:hint="eastAsia"/>
-        </w:rPr>
-      </w:pPr>
-    </w:p>
-    <w:p>
-      <w:pPr>
-        <w:rPr>
-          <w:rFonts w:hint="eastAsia"/>
-        </w:rPr>
-      </w:pPr>
-    </w:p>
-    <w:p>
-      <w:pPr>
-        <w:rPr>
-          <w:rFonts w:hint="eastAsia"/>
-        </w:rPr>
-      </w:pPr>
-    </w:p>
-    <w:p>
-      <w:pPr>
-        <w:rPr>
-          <w:rFonts w:hint="eastAsia"/>
-        </w:rPr>
-      </w:pPr>
+    <w:p/>
+    <w:p/>
+    <w:p/>
+    <w:p/>
+    <w:p>
       <w:r>
         <w:rPr>
           <w:sz w:val="20"/>
@@ -2196,7 +1795,6 @@
                             <w:pPr>
                               <w:spacing w:line="0" w:lineRule="atLeast"/>
                               <w:rPr>
-                                <w:rFonts w:hint="eastAsia"/>
                                 <w:sz w:val="15"/>
                               </w:rPr>
                             </w:pPr>
@@ -2234,7 +1832,6 @@
                       <w:pPr>
                         <w:spacing w:line="0" w:lineRule="atLeast"/>
                         <w:rPr>
-                          <w:rFonts w:hint="eastAsia"/>
                           <w:sz w:val="15"/>
                         </w:rPr>
                       </w:pPr>
@@ -2307,7 +1904,6 @@
                             <w:pPr>
                               <w:spacing w:line="0" w:lineRule="atLeast"/>
                               <w:rPr>
-                                <w:rFonts w:hint="eastAsia"/>
                                 <w:sz w:val="13"/>
                               </w:rPr>
                             </w:pPr>
@@ -2345,7 +1941,6 @@
                       <w:pPr>
                         <w:spacing w:line="0" w:lineRule="atLeast"/>
                         <w:rPr>
-                          <w:rFonts w:hint="eastAsia"/>
                           <w:sz w:val="13"/>
                         </w:rPr>
                       </w:pPr>
@@ -2418,7 +2013,6 @@
                             <w:pPr>
                               <w:spacing w:line="0" w:lineRule="atLeast"/>
                               <w:rPr>
-                                <w:rFonts w:hint="eastAsia"/>
                                 <w:sz w:val="15"/>
                               </w:rPr>
                             </w:pPr>
@@ -2456,7 +2050,6 @@
                       <w:pPr>
                         <w:spacing w:line="0" w:lineRule="atLeast"/>
                         <w:rPr>
-                          <w:rFonts w:hint="eastAsia"/>
                           <w:sz w:val="15"/>
                         </w:rPr>
                       </w:pPr>
@@ -2529,7 +2122,6 @@
                             <w:pPr>
                               <w:spacing w:line="0" w:lineRule="atLeast"/>
                               <w:rPr>
-                                <w:rFonts w:hint="eastAsia"/>
                                 <w:sz w:val="15"/>
                               </w:rPr>
                             </w:pPr>
@@ -2595,7 +2187,6 @@
                       <w:pPr>
                         <w:spacing w:line="0" w:lineRule="atLeast"/>
                         <w:rPr>
-                          <w:rFonts w:hint="eastAsia"/>
                           <w:sz w:val="15"/>
                         </w:rPr>
                       </w:pPr>
@@ -2644,11 +2235,6 @@
       </w:r>
     </w:p>
     <w:p>
-      <w:pPr>
-        <w:rPr>
-          <w:rFonts w:hint="eastAsia"/>
-        </w:rPr>
-      </w:pPr>
       <w:r>
         <w:rPr>
           <w:sz w:val="20"/>
@@ -2667,7 +2253,7 @@
                 <wp:extent cx="4686300" cy="891540"/>
                 <wp:effectExtent l="12700" t="17780" r="38100" b="17780"/>
                 <wp:wrapNone/>
-                <wp:docPr id="15" name="Freeform 66"/>
+                <wp:docPr id="1" name="Freeform 66"/>
                 <wp:cNvGraphicFramePr>
                   <a:graphicFrameLocks xmlns:a="http://schemas.openxmlformats.org/drawingml/2006/main"/>
                 </wp:cNvGraphicFramePr>
@@ -2964,9 +2550,6 @@
                           <w:p>
                             <w:pPr>
                               <w:jc w:val="left"/>
-                              <w:rPr>
-                                <w:rFonts w:hint="eastAsia"/>
-                              </w:rPr>
                             </w:pPr>
                             <w:r>
                               <w:rPr>
@@ -3000,9 +2583,6 @@
                     <w:p>
                       <w:pPr>
                         <w:jc w:val="left"/>
-                        <w:rPr>
-                          <w:rFonts w:hint="eastAsia"/>
-                        </w:rPr>
                       </w:pPr>
                       <w:r>
                         <w:rPr>
@@ -3019,33 +2599,10 @@
         </mc:AlternateContent>
       </w:r>
     </w:p>
-    <w:p>
-      <w:pPr>
-        <w:rPr>
-          <w:rFonts w:hint="eastAsia"/>
-        </w:rPr>
-      </w:pPr>
-    </w:p>
-    <w:p>
-      <w:pPr>
-        <w:rPr>
-          <w:rFonts w:hint="eastAsia"/>
-        </w:rPr>
-      </w:pPr>
-    </w:p>
-    <w:p>
-      <w:pPr>
-        <w:rPr>
-          <w:rFonts w:hint="eastAsia"/>
-        </w:rPr>
-      </w:pPr>
-    </w:p>
-    <w:p>
-      <w:pPr>
-        <w:rPr>
-          <w:rFonts w:hint="eastAsia"/>
-        </w:rPr>
-      </w:pPr>
+    <w:p/>
+    <w:p/>
+    <w:p/>
+    <w:p>
       <w:r>
         <w:rPr>
           <w:sz w:val="20"/>
@@ -3104,11 +2661,6 @@
                       <wps:txbx>
                         <w:txbxContent>
                           <w:p>
-                            <w:pPr>
-                              <w:rPr>
-                                <w:rFonts w:hint="eastAsia"/>
-                              </w:rPr>
-                            </w:pPr>
                             <w:r>
                               <w:rPr>
                                 <w:rFonts w:hint="eastAsia"/>
@@ -3139,11 +2691,6 @@
                 <v:textbox inset="0,0,0,0">
                   <w:txbxContent>
                     <w:p>
-                      <w:pPr>
-                        <w:rPr>
-                          <w:rFonts w:hint="eastAsia"/>
-                        </w:rPr>
-                      </w:pPr>
                       <w:r>
                         <w:rPr>
                           <w:rFonts w:hint="eastAsia"/>
@@ -3159,216 +2706,69 @@
         </mc:AlternateContent>
       </w:r>
     </w:p>
+    <w:p/>
+    <w:p/>
+    <w:p/>
+    <w:p/>
+    <w:p/>
+    <w:p/>
+    <w:p/>
+    <w:p/>
+    <w:p/>
+    <w:p/>
+    <w:p/>
+    <w:p/>
+    <w:p/>
+    <w:p/>
+    <w:p/>
+    <w:p/>
+    <w:p/>
+    <w:p/>
+    <w:p/>
+    <w:p/>
+    <w:p/>
+    <w:p/>
+    <w:p/>
     <w:p>
       <w:pPr>
         <w:rPr>
-          <w:rFonts w:hint="eastAsia"/>
+          <w:sz w:val="24"/>
         </w:rPr>
       </w:pPr>
-    </w:p>
+      <w:r>
+        <w:rPr>
+          <w:rFonts w:hint="eastAsia"/>
+          <w:sz w:val="24"/>
+        </w:rPr>
+        <w:t>3．数据结构</w:t>
+      </w:r>
+      <w:r>
+        <w:rPr>
+          <w:rFonts w:hint="eastAsia"/>
+          <w:sz w:val="24"/>
+        </w:rPr>
+        <w:t>（逻辑结构）</w:t>
+      </w:r>
+      <w:r>
+        <w:rPr>
+          <w:rFonts w:hint="eastAsia"/>
+          <w:sz w:val="24"/>
+        </w:rPr>
+        <w:t>设计</w:t>
+      </w:r>
+    </w:p>
+    <w:p/>
     <w:p>
       <w:pPr>
         <w:rPr>
-          <w:rFonts w:hint="eastAsia"/>
+          <w:sz w:val="24"/>
         </w:rPr>
       </w:pPr>
-    </w:p>
-    <w:p>
-      <w:pPr>
-        <w:rPr>
-          <w:rFonts w:hint="eastAsia"/>
-        </w:rPr>
-      </w:pPr>
-    </w:p>
-    <w:p>
-      <w:pPr>
-        <w:rPr>
-          <w:rFonts w:hint="eastAsia"/>
-        </w:rPr>
-      </w:pPr>
-    </w:p>
-    <w:p>
-      <w:pPr>
-        <w:rPr>
-          <w:rFonts w:hint="eastAsia"/>
-        </w:rPr>
-      </w:pPr>
-    </w:p>
-    <w:p>
-      <w:pPr>
-        <w:rPr>
-          <w:rFonts w:hint="eastAsia"/>
-        </w:rPr>
-      </w:pPr>
-    </w:p>
-    <w:p>
-      <w:pPr>
-        <w:rPr>
-          <w:rFonts w:hint="eastAsia"/>
-        </w:rPr>
-      </w:pPr>
-    </w:p>
-    <w:p>
-      <w:pPr>
-        <w:rPr>
-          <w:rFonts w:hint="eastAsia"/>
-        </w:rPr>
-      </w:pPr>
-    </w:p>
-    <w:p>
-      <w:pPr>
-        <w:rPr>
-          <w:rFonts w:hint="eastAsia"/>
-        </w:rPr>
-      </w:pPr>
-    </w:p>
-    <w:p>
-      <w:pPr>
-        <w:rPr>
-          <w:rFonts w:hint="eastAsia"/>
-        </w:rPr>
-      </w:pPr>
-    </w:p>
-    <w:p>
-      <w:pPr>
-        <w:rPr>
-          <w:rFonts w:hint="eastAsia"/>
-        </w:rPr>
-      </w:pPr>
-    </w:p>
-    <w:p>
-      <w:pPr>
-        <w:rPr>
-          <w:rFonts w:hint="eastAsia"/>
-        </w:rPr>
-      </w:pPr>
-    </w:p>
-    <w:p>
-      <w:pPr>
-        <w:rPr>
-          <w:rFonts w:hint="eastAsia"/>
-        </w:rPr>
-      </w:pPr>
-    </w:p>
-    <w:p>
-      <w:pPr>
-        <w:rPr>
-          <w:rFonts w:hint="eastAsia"/>
-        </w:rPr>
-      </w:pPr>
-    </w:p>
-    <w:p>
-      <w:pPr>
-        <w:rPr>
-          <w:rFonts w:hint="eastAsia"/>
-        </w:rPr>
-      </w:pPr>
-    </w:p>
-    <w:p>
-      <w:pPr>
-        <w:rPr>
-          <w:rFonts w:hint="eastAsia"/>
-        </w:rPr>
-      </w:pPr>
-    </w:p>
-    <w:p>
-      <w:pPr>
-        <w:rPr>
-          <w:rFonts w:hint="eastAsia"/>
-        </w:rPr>
-      </w:pPr>
-    </w:p>
-    <w:p>
-      <w:pPr>
-        <w:rPr>
-          <w:rFonts w:hint="eastAsia"/>
-        </w:rPr>
-      </w:pPr>
-    </w:p>
-    <w:p>
-      <w:pPr>
-        <w:rPr>
-          <w:rFonts w:hint="eastAsia"/>
-        </w:rPr>
-      </w:pPr>
-    </w:p>
-    <w:p>
-      <w:pPr>
-        <w:rPr>
-          <w:rFonts w:hint="eastAsia"/>
-        </w:rPr>
-      </w:pPr>
-    </w:p>
-    <w:p>
-      <w:pPr>
-        <w:rPr>
-          <w:rFonts w:hint="eastAsia"/>
-        </w:rPr>
-      </w:pPr>
-    </w:p>
-    <w:p>
-      <w:pPr>
-        <w:rPr>
-          <w:rFonts w:hint="eastAsia"/>
-        </w:rPr>
-      </w:pPr>
-    </w:p>
-    <w:p>
-      <w:pPr>
-        <w:rPr>
-          <w:rFonts w:hint="eastAsia"/>
-        </w:rPr>
-      </w:pPr>
-    </w:p>
-    <w:p>
-      <w:pPr>
-        <w:rPr>
-          <w:rFonts w:hint="eastAsia"/>
-          <w:sz w:val="24"/>
-        </w:rPr>
-      </w:pPr>
-      <w:r>
-        <w:rPr>
-          <w:rFonts w:hint="eastAsia"/>
-          <w:sz w:val="24"/>
-        </w:rPr>
-        <w:t>3．数据结构</w:t>
-      </w:r>
-      <w:r>
-        <w:rPr>
-          <w:rFonts w:hint="eastAsia"/>
-          <w:sz w:val="24"/>
-        </w:rPr>
-        <w:t>（逻辑结构）</w:t>
-      </w:r>
-      <w:r>
-        <w:rPr>
-          <w:rFonts w:hint="eastAsia"/>
-          <w:sz w:val="24"/>
-        </w:rPr>
-        <w:t>设计</w:t>
-      </w:r>
-    </w:p>
-    <w:p>
-      <w:pPr>
-        <w:rPr>
-          <w:rFonts w:hint="eastAsia"/>
-        </w:rPr>
-      </w:pPr>
-    </w:p>
-    <w:p>
-      <w:pPr>
-        <w:rPr>
-          <w:rFonts w:hint="eastAsia"/>
-          <w:sz w:val="24"/>
-        </w:rPr>
-      </w:pPr>
-      <w:r>
-        <w:rPr>
-          <w:rFonts w:hint="eastAsia"/>
-          <w:sz w:val="24"/>
-        </w:rPr>
-        <w:lastRenderedPageBreak/>
+      <w:r>
+        <w:rPr>
+          <w:rFonts w:hint="eastAsia"/>
+          <w:sz w:val="24"/>
+        </w:rPr>
         <w:t>1）</w:t>
       </w:r>
       <w:r>
@@ -3390,7 +2790,7 @@
           <w:insideH w:val="single" w:sz="6" w:space="0" w:color="000000"/>
           <w:insideV w:val="single" w:sz="6" w:space="0" w:color="000000"/>
         </w:tblBorders>
-        <w:tblLook w:val="00BF" w:firstRow="1" w:lastRow="0" w:firstColumn="1" w:lastColumn="0" w:noHBand="0" w:noVBand="0"/>
+        <w:tblLook w:val="00A0" w:firstRow="1" w:lastRow="0" w:firstColumn="1" w:lastColumn="0" w:noHBand="0" w:noVBand="0"/>
       </w:tblPr>
       <w:tblGrid>
         <w:gridCol w:w="1687"/>
@@ -3400,12 +2800,6 @@
         <w:gridCol w:w="2393"/>
       </w:tblGrid>
       <w:tr>
-        <w:tblPrEx>
-          <w:tblCellMar>
-            <w:top w:w="0" w:type="dxa"/>
-            <w:bottom w:w="0" w:type="dxa"/>
-          </w:tblCellMar>
-        </w:tblPrEx>
         <w:tc>
           <w:tcPr>
             <w:tcW w:w="1838" w:type="dxa"/>
@@ -3439,7 +2833,6 @@
           <w:p>
             <w:pPr>
               <w:rPr>
-                <w:rFonts w:hint="eastAsia"/>
                 <w:sz w:val="24"/>
               </w:rPr>
             </w:pPr>
@@ -3462,7 +2855,6 @@
           <w:p>
             <w:pPr>
               <w:rPr>
-                <w:rFonts w:hint="eastAsia"/>
                 <w:sz w:val="24"/>
               </w:rPr>
             </w:pPr>
@@ -3485,7 +2877,6 @@
           <w:p>
             <w:pPr>
               <w:rPr>
-                <w:rFonts w:hint="eastAsia"/>
                 <w:sz w:val="24"/>
               </w:rPr>
             </w:pPr>
@@ -3508,7 +2899,6 @@
           <w:p>
             <w:pPr>
               <w:rPr>
-                <w:rFonts w:hint="eastAsia"/>
                 <w:sz w:val="24"/>
               </w:rPr>
             </w:pPr>
@@ -3530,12 +2920,6 @@
         </w:tc>
       </w:tr>
       <w:tr>
-        <w:tblPrEx>
-          <w:tblCellMar>
-            <w:top w:w="0" w:type="dxa"/>
-            <w:bottom w:w="0" w:type="dxa"/>
-          </w:tblCellMar>
-        </w:tblPrEx>
         <w:tc>
           <w:tcPr>
             <w:tcW w:w="1838" w:type="dxa"/>
@@ -3546,7 +2930,6 @@
           <w:p>
             <w:pPr>
               <w:rPr>
-                <w:rFonts w:hint="eastAsia"/>
                 <w:sz w:val="24"/>
               </w:rPr>
             </w:pPr>
@@ -3569,7 +2952,6 @@
           <w:p>
             <w:pPr>
               <w:rPr>
-                <w:rFonts w:hint="eastAsia"/>
                 <w:sz w:val="24"/>
               </w:rPr>
             </w:pPr>
@@ -3598,7 +2980,6 @@
           <w:p>
             <w:pPr>
               <w:rPr>
-                <w:rFonts w:hint="eastAsia"/>
                 <w:sz w:val="24"/>
               </w:rPr>
             </w:pPr>
@@ -3621,7 +3002,6 @@
           <w:p>
             <w:pPr>
               <w:rPr>
-                <w:rFonts w:hint="eastAsia"/>
                 <w:sz w:val="24"/>
               </w:rPr>
             </w:pPr>
@@ -3644,7 +3024,6 @@
           <w:p>
             <w:pPr>
               <w:rPr>
-                <w:rFonts w:hint="eastAsia"/>
                 <w:sz w:val="24"/>
               </w:rPr>
             </w:pPr>
@@ -3666,12 +3045,6 @@
         </w:tc>
       </w:tr>
       <w:tr>
-        <w:tblPrEx>
-          <w:tblCellMar>
-            <w:top w:w="0" w:type="dxa"/>
-            <w:bottom w:w="0" w:type="dxa"/>
-          </w:tblCellMar>
-        </w:tblPrEx>
         <w:tc>
           <w:tcPr>
             <w:tcW w:w="1838" w:type="dxa"/>
@@ -3698,7 +3071,6 @@
           <w:p>
             <w:pPr>
               <w:rPr>
-                <w:rFonts w:hint="eastAsia"/>
                 <w:sz w:val="24"/>
               </w:rPr>
             </w:pPr>
@@ -3725,7 +3097,6 @@
           <w:p>
             <w:pPr>
               <w:rPr>
-                <w:rFonts w:hint="eastAsia"/>
                 <w:sz w:val="24"/>
               </w:rPr>
             </w:pPr>
@@ -3745,7 +3116,6 @@
           <w:p>
             <w:pPr>
               <w:rPr>
-                <w:rFonts w:hint="eastAsia"/>
                 <w:sz w:val="24"/>
               </w:rPr>
             </w:pPr>
@@ -3765,7 +3135,6 @@
           <w:p>
             <w:pPr>
               <w:rPr>
-                <w:rFonts w:hint="eastAsia"/>
                 <w:sz w:val="24"/>
               </w:rPr>
             </w:pPr>
@@ -3787,12 +3156,6 @@
         </w:tc>
       </w:tr>
       <w:tr>
-        <w:tblPrEx>
-          <w:tblCellMar>
-            <w:top w:w="0" w:type="dxa"/>
-            <w:bottom w:w="0" w:type="dxa"/>
-          </w:tblCellMar>
-        </w:tblPrEx>
         <w:tc>
           <w:tcPr>
             <w:tcW w:w="1838" w:type="dxa"/>
@@ -3819,7 +3182,6 @@
           <w:p>
             <w:pPr>
               <w:rPr>
-                <w:rFonts w:hint="eastAsia"/>
                 <w:sz w:val="24"/>
               </w:rPr>
             </w:pPr>
@@ -3839,7 +3201,6 @@
           <w:p>
             <w:pPr>
               <w:rPr>
-                <w:rFonts w:hint="eastAsia"/>
                 <w:sz w:val="24"/>
               </w:rPr>
             </w:pPr>
@@ -3859,7 +3220,6 @@
           <w:p>
             <w:pPr>
               <w:rPr>
-                <w:rFonts w:hint="eastAsia"/>
                 <w:sz w:val="24"/>
               </w:rPr>
             </w:pPr>
@@ -3879,7 +3239,6 @@
           <w:p>
             <w:pPr>
               <w:rPr>
-                <w:rFonts w:hint="eastAsia"/>
                 <w:sz w:val="24"/>
               </w:rPr>
             </w:pPr>
@@ -3915,12 +3274,6 @@
         </w:tc>
       </w:tr>
       <w:tr>
-        <w:tblPrEx>
-          <w:tblCellMar>
-            <w:top w:w="0" w:type="dxa"/>
-            <w:bottom w:w="0" w:type="dxa"/>
-          </w:tblCellMar>
-        </w:tblPrEx>
         <w:tc>
           <w:tcPr>
             <w:tcW w:w="1838" w:type="dxa"/>
@@ -3928,7 +3281,6 @@
           <w:p>
             <w:pPr>
               <w:rPr>
-                <w:rFonts w:hint="eastAsia"/>
                 <w:sz w:val="24"/>
               </w:rPr>
             </w:pPr>
@@ -3948,7 +3300,6 @@
           <w:p>
             <w:pPr>
               <w:rPr>
-                <w:rFonts w:hint="eastAsia"/>
                 <w:sz w:val="24"/>
               </w:rPr>
             </w:pPr>
@@ -3968,7 +3319,6 @@
           <w:p>
             <w:pPr>
               <w:rPr>
-                <w:rFonts w:hint="eastAsia"/>
                 <w:sz w:val="24"/>
               </w:rPr>
             </w:pPr>
@@ -3988,7 +3338,6 @@
           <w:p>
             <w:pPr>
               <w:rPr>
-                <w:rFonts w:hint="eastAsia"/>
                 <w:sz w:val="24"/>
               </w:rPr>
             </w:pPr>
@@ -4008,7 +3357,6 @@
           <w:p>
             <w:pPr>
               <w:rPr>
-                <w:rFonts w:hint="eastAsia"/>
                 <w:sz w:val="24"/>
               </w:rPr>
             </w:pPr>
@@ -4023,12 +3371,6 @@
         </w:tc>
       </w:tr>
       <w:tr>
-        <w:tblPrEx>
-          <w:tblCellMar>
-            <w:top w:w="0" w:type="dxa"/>
-            <w:bottom w:w="0" w:type="dxa"/>
-          </w:tblCellMar>
-        </w:tblPrEx>
         <w:tc>
           <w:tcPr>
             <w:tcW w:w="1838" w:type="dxa"/>
@@ -4036,7 +3378,6 @@
           <w:p>
             <w:pPr>
               <w:rPr>
-                <w:rFonts w:hint="eastAsia"/>
                 <w:sz w:val="24"/>
               </w:rPr>
             </w:pPr>
@@ -4056,7 +3397,6 @@
           <w:p>
             <w:pPr>
               <w:rPr>
-                <w:rFonts w:hint="eastAsia"/>
                 <w:sz w:val="24"/>
               </w:rPr>
             </w:pPr>
@@ -4076,7 +3416,6 @@
           <w:p>
             <w:pPr>
               <w:rPr>
-                <w:rFonts w:hint="eastAsia"/>
                 <w:sz w:val="24"/>
               </w:rPr>
             </w:pPr>
@@ -4096,7 +3435,6 @@
           <w:p>
             <w:pPr>
               <w:rPr>
-                <w:rFonts w:hint="eastAsia"/>
                 <w:sz w:val="24"/>
               </w:rPr>
             </w:pPr>
@@ -4116,7 +3454,6 @@
           <w:p>
             <w:pPr>
               <w:rPr>
-                <w:rFonts w:hint="eastAsia"/>
                 <w:sz w:val="24"/>
               </w:rPr>
             </w:pPr>
@@ -4131,12 +3468,6 @@
         </w:tc>
       </w:tr>
       <w:tr>
-        <w:tblPrEx>
-          <w:tblCellMar>
-            <w:top w:w="0" w:type="dxa"/>
-            <w:bottom w:w="0" w:type="dxa"/>
-          </w:tblCellMar>
-        </w:tblPrEx>
         <w:tc>
           <w:tcPr>
             <w:tcW w:w="1838" w:type="dxa"/>
@@ -4144,7 +3475,6 @@
           <w:p>
             <w:pPr>
               <w:rPr>
-                <w:rFonts w:hint="eastAsia"/>
                 <w:sz w:val="24"/>
               </w:rPr>
             </w:pPr>
@@ -4164,7 +3494,6 @@
           <w:p>
             <w:pPr>
               <w:rPr>
-                <w:rFonts w:hint="eastAsia"/>
                 <w:sz w:val="24"/>
               </w:rPr>
             </w:pPr>
@@ -4184,7 +3513,6 @@
           <w:p>
             <w:pPr>
               <w:rPr>
-                <w:rFonts w:hint="eastAsia"/>
                 <w:sz w:val="24"/>
               </w:rPr>
             </w:pPr>
@@ -4204,7 +3532,6 @@
           <w:p>
             <w:pPr>
               <w:rPr>
-                <w:rFonts w:hint="eastAsia"/>
                 <w:sz w:val="24"/>
               </w:rPr>
             </w:pPr>
@@ -4224,7 +3551,6 @@
           <w:p>
             <w:pPr>
               <w:rPr>
-                <w:rFonts w:hint="eastAsia"/>
                 <w:sz w:val="24"/>
               </w:rPr>
             </w:pPr>
@@ -4239,12 +3565,6 @@
         </w:tc>
       </w:tr>
       <w:tr>
-        <w:tblPrEx>
-          <w:tblCellMar>
-            <w:top w:w="0" w:type="dxa"/>
-            <w:bottom w:w="0" w:type="dxa"/>
-          </w:tblCellMar>
-        </w:tblPrEx>
         <w:tc>
           <w:tcPr>
             <w:tcW w:w="1838" w:type="dxa"/>
@@ -4252,7 +3572,6 @@
           <w:p>
             <w:pPr>
               <w:rPr>
-                <w:rFonts w:hint="eastAsia"/>
                 <w:sz w:val="24"/>
               </w:rPr>
             </w:pPr>
@@ -4272,7 +3591,6 @@
           <w:p>
             <w:pPr>
               <w:rPr>
-                <w:rFonts w:hint="eastAsia"/>
                 <w:sz w:val="24"/>
               </w:rPr>
             </w:pPr>
@@ -4292,7 +3610,6 @@
           <w:p>
             <w:pPr>
               <w:rPr>
-                <w:rFonts w:hint="eastAsia"/>
                 <w:sz w:val="24"/>
               </w:rPr>
             </w:pPr>
@@ -4312,7 +3629,6 @@
           <w:p>
             <w:pPr>
               <w:rPr>
-                <w:rFonts w:hint="eastAsia"/>
                 <w:sz w:val="24"/>
               </w:rPr>
             </w:pPr>
@@ -4332,7 +3648,6 @@
           <w:p>
             <w:pPr>
               <w:rPr>
-                <w:rFonts w:hint="eastAsia"/>
                 <w:sz w:val="24"/>
               </w:rPr>
             </w:pPr>
@@ -4347,12 +3662,6 @@
         </w:tc>
       </w:tr>
       <w:tr>
-        <w:tblPrEx>
-          <w:tblCellMar>
-            <w:top w:w="0" w:type="dxa"/>
-            <w:bottom w:w="0" w:type="dxa"/>
-          </w:tblCellMar>
-        </w:tblPrEx>
         <w:trPr>
           <w:trHeight w:val="320"/>
         </w:trPr>
@@ -4363,7 +3672,6 @@
           <w:p>
             <w:pPr>
               <w:rPr>
-                <w:rFonts w:hint="eastAsia"/>
                 <w:sz w:val="24"/>
               </w:rPr>
             </w:pPr>
@@ -4383,7 +3691,6 @@
           <w:p>
             <w:pPr>
               <w:rPr>
-                <w:rFonts w:hint="eastAsia"/>
                 <w:sz w:val="24"/>
               </w:rPr>
             </w:pPr>
@@ -4410,7 +3717,6 @@
           <w:p>
             <w:pPr>
               <w:rPr>
-                <w:rFonts w:hint="eastAsia"/>
                 <w:sz w:val="24"/>
               </w:rPr>
             </w:pPr>
@@ -4430,7 +3736,6 @@
           <w:p>
             <w:pPr>
               <w:rPr>
-                <w:rFonts w:hint="eastAsia"/>
                 <w:sz w:val="24"/>
               </w:rPr>
             </w:pPr>
@@ -4450,7 +3755,6 @@
           <w:p>
             <w:pPr>
               <w:rPr>
-                <w:rFonts w:hint="eastAsia"/>
                 <w:sz w:val="24"/>
               </w:rPr>
             </w:pPr>
@@ -4465,12 +3769,6 @@
         </w:tc>
       </w:tr>
       <w:tr>
-        <w:tblPrEx>
-          <w:tblCellMar>
-            <w:top w:w="0" w:type="dxa"/>
-            <w:bottom w:w="0" w:type="dxa"/>
-          </w:tblCellMar>
-        </w:tblPrEx>
         <w:trPr>
           <w:trHeight w:val="320"/>
         </w:trPr>
@@ -4481,7 +3779,6 @@
           <w:p>
             <w:pPr>
               <w:rPr>
-                <w:rFonts w:hint="eastAsia"/>
                 <w:sz w:val="24"/>
               </w:rPr>
             </w:pPr>
@@ -4501,7 +3798,6 @@
           <w:p>
             <w:pPr>
               <w:rPr>
-                <w:rFonts w:hint="eastAsia"/>
                 <w:sz w:val="24"/>
               </w:rPr>
             </w:pPr>
@@ -4521,7 +3817,6 @@
           <w:p>
             <w:pPr>
               <w:rPr>
-                <w:rFonts w:hint="eastAsia"/>
                 <w:sz w:val="24"/>
               </w:rPr>
             </w:pPr>
@@ -4541,7 +3836,6 @@
           <w:p>
             <w:pPr>
               <w:rPr>
-                <w:rFonts w:hint="eastAsia"/>
                 <w:sz w:val="24"/>
               </w:rPr>
             </w:pPr>
@@ -4561,7 +3855,6 @@
           <w:p>
             <w:pPr>
               <w:rPr>
-                <w:rFonts w:hint="eastAsia"/>
                 <w:sz w:val="24"/>
               </w:rPr>
             </w:pPr>
@@ -4576,12 +3869,6 @@
         </w:tc>
       </w:tr>
       <w:tr>
-        <w:tblPrEx>
-          <w:tblCellMar>
-            <w:top w:w="0" w:type="dxa"/>
-            <w:bottom w:w="0" w:type="dxa"/>
-          </w:tblCellMar>
-        </w:tblPrEx>
         <w:trPr>
           <w:trHeight w:val="320"/>
         </w:trPr>
@@ -4592,7 +3879,6 @@
           <w:p>
             <w:pPr>
               <w:rPr>
-                <w:rFonts w:hint="eastAsia"/>
                 <w:sz w:val="24"/>
               </w:rPr>
             </w:pPr>
@@ -4612,7 +3898,6 @@
           <w:p>
             <w:pPr>
               <w:rPr>
-                <w:rFonts w:hint="eastAsia"/>
                 <w:sz w:val="24"/>
               </w:rPr>
             </w:pPr>
@@ -4632,7 +3917,6 @@
           <w:p>
             <w:pPr>
               <w:rPr>
-                <w:rFonts w:hint="eastAsia"/>
                 <w:sz w:val="24"/>
               </w:rPr>
             </w:pPr>
@@ -4652,7 +3936,6 @@
           <w:p>
             <w:pPr>
               <w:rPr>
-                <w:rFonts w:hint="eastAsia"/>
                 <w:sz w:val="24"/>
               </w:rPr>
             </w:pPr>
@@ -4672,7 +3955,6 @@
           <w:p>
             <w:pPr>
               <w:rPr>
-                <w:rFonts w:hint="eastAsia"/>
                 <w:sz w:val="24"/>
               </w:rPr>
             </w:pPr>
@@ -4687,12 +3969,6 @@
         </w:tc>
       </w:tr>
       <w:tr>
-        <w:tblPrEx>
-          <w:tblCellMar>
-            <w:top w:w="0" w:type="dxa"/>
-            <w:bottom w:w="0" w:type="dxa"/>
-          </w:tblCellMar>
-        </w:tblPrEx>
         <w:trPr>
           <w:trHeight w:val="320"/>
         </w:trPr>
@@ -4703,7 +3979,6 @@
           <w:p>
             <w:pPr>
               <w:rPr>
-                <w:rFonts w:hint="eastAsia"/>
                 <w:sz w:val="24"/>
               </w:rPr>
             </w:pPr>
@@ -4723,7 +3998,6 @@
           <w:p>
             <w:pPr>
               <w:rPr>
-                <w:rFonts w:hint="eastAsia"/>
                 <w:sz w:val="24"/>
               </w:rPr>
             </w:pPr>
@@ -4743,7 +4017,6 @@
           <w:p>
             <w:pPr>
               <w:rPr>
-                <w:rFonts w:hint="eastAsia"/>
                 <w:sz w:val="24"/>
               </w:rPr>
             </w:pPr>
@@ -4763,7 +4036,6 @@
           <w:p>
             <w:pPr>
               <w:rPr>
-                <w:rFonts w:hint="eastAsia"/>
                 <w:sz w:val="24"/>
               </w:rPr>
             </w:pPr>
@@ -4783,7 +4055,6 @@
           <w:p>
             <w:pPr>
               <w:rPr>
-                <w:rFonts w:hint="eastAsia"/>
                 <w:sz w:val="24"/>
               </w:rPr>
             </w:pPr>
@@ -4815,7 +4086,6 @@
     <w:p>
       <w:pPr>
         <w:rPr>
-          <w:rFonts w:hint="eastAsia"/>
           <w:sz w:val="24"/>
         </w:rPr>
       </w:pPr>
@@ -4845,7 +4115,7 @@
           <w:insideH w:val="single" w:sz="6" w:space="0" w:color="000000"/>
           <w:insideV w:val="single" w:sz="6" w:space="0" w:color="000000"/>
         </w:tblBorders>
-        <w:tblLook w:val="00BF" w:firstRow="1" w:lastRow="0" w:firstColumn="1" w:lastColumn="0" w:noHBand="0" w:noVBand="0"/>
+        <w:tblLook w:val="00A0" w:firstRow="1" w:lastRow="0" w:firstColumn="1" w:lastColumn="0" w:noHBand="0" w:noVBand="0"/>
       </w:tblPr>
       <w:tblGrid>
         <w:gridCol w:w="1595"/>
@@ -4855,12 +4125,6 @@
         <w:gridCol w:w="2347"/>
       </w:tblGrid>
       <w:tr>
-        <w:tblPrEx>
-          <w:tblCellMar>
-            <w:top w:w="0" w:type="dxa"/>
-            <w:bottom w:w="0" w:type="dxa"/>
-          </w:tblCellMar>
-        </w:tblPrEx>
         <w:tc>
           <w:tcPr>
             <w:tcW w:w="1595" w:type="dxa"/>
@@ -4894,7 +4158,6 @@
           <w:p>
             <w:pPr>
               <w:rPr>
-                <w:rFonts w:hint="eastAsia"/>
                 <w:sz w:val="24"/>
               </w:rPr>
             </w:pPr>
@@ -4917,7 +4180,6 @@
           <w:p>
             <w:pPr>
               <w:rPr>
-                <w:rFonts w:hint="eastAsia"/>
                 <w:sz w:val="24"/>
               </w:rPr>
             </w:pPr>
@@ -4940,7 +4202,6 @@
           <w:p>
             <w:pPr>
               <w:rPr>
-                <w:rFonts w:hint="eastAsia"/>
                 <w:sz w:val="24"/>
               </w:rPr>
             </w:pPr>
@@ -4963,7 +4224,6 @@
           <w:p>
             <w:pPr>
               <w:rPr>
-                <w:rFonts w:hint="eastAsia"/>
                 <w:sz w:val="24"/>
               </w:rPr>
             </w:pPr>
@@ -4985,12 +4245,6 @@
         </w:tc>
       </w:tr>
       <w:tr>
-        <w:tblPrEx>
-          <w:tblCellMar>
-            <w:top w:w="0" w:type="dxa"/>
-            <w:bottom w:w="0" w:type="dxa"/>
-          </w:tblCellMar>
-        </w:tblPrEx>
         <w:tc>
           <w:tcPr>
             <w:tcW w:w="1595" w:type="dxa"/>
@@ -5023,7 +4277,6 @@
           <w:p>
             <w:pPr>
               <w:rPr>
-                <w:rFonts w:hint="eastAsia"/>
                 <w:sz w:val="24"/>
               </w:rPr>
             </w:pPr>
@@ -5059,7 +4312,6 @@
           <w:p>
             <w:pPr>
               <w:rPr>
-                <w:rFonts w:hint="eastAsia"/>
                 <w:sz w:val="24"/>
               </w:rPr>
             </w:pPr>
@@ -5082,7 +4334,6 @@
           <w:p>
             <w:pPr>
               <w:rPr>
-                <w:rFonts w:hint="eastAsia"/>
                 <w:sz w:val="24"/>
               </w:rPr>
             </w:pPr>
@@ -5105,7 +4356,6 @@
           <w:p>
             <w:pPr>
               <w:rPr>
-                <w:rFonts w:hint="eastAsia"/>
                 <w:sz w:val="24"/>
               </w:rPr>
             </w:pPr>
@@ -5127,12 +4377,6 @@
         </w:tc>
       </w:tr>
       <w:tr>
-        <w:tblPrEx>
-          <w:tblCellMar>
-            <w:top w:w="0" w:type="dxa"/>
-            <w:bottom w:w="0" w:type="dxa"/>
-          </w:tblCellMar>
-        </w:tblPrEx>
         <w:tc>
           <w:tcPr>
             <w:tcW w:w="1595" w:type="dxa"/>
@@ -5140,7 +4384,6 @@
           <w:p>
             <w:pPr>
               <w:rPr>
-                <w:rFonts w:hint="eastAsia"/>
                 <w:sz w:val="24"/>
               </w:rPr>
             </w:pPr>
@@ -5160,7 +4403,6 @@
           <w:p>
             <w:pPr>
               <w:rPr>
-                <w:rFonts w:hint="eastAsia"/>
                 <w:sz w:val="24"/>
               </w:rPr>
             </w:pPr>
@@ -5193,7 +4435,6 @@
           <w:p>
             <w:pPr>
               <w:rPr>
-                <w:rFonts w:hint="eastAsia"/>
                 <w:sz w:val="24"/>
               </w:rPr>
             </w:pPr>
@@ -5213,7 +4454,6 @@
           <w:p>
             <w:pPr>
               <w:rPr>
-                <w:rFonts w:hint="eastAsia"/>
                 <w:sz w:val="24"/>
               </w:rPr>
             </w:pPr>
@@ -5233,7 +4473,6 @@
           <w:p>
             <w:pPr>
               <w:rPr>
-                <w:rFonts w:hint="eastAsia"/>
                 <w:sz w:val="24"/>
               </w:rPr>
             </w:pPr>
@@ -5248,12 +4487,6 @@
         </w:tc>
       </w:tr>
       <w:tr>
-        <w:tblPrEx>
-          <w:tblCellMar>
-            <w:top w:w="0" w:type="dxa"/>
-            <w:bottom w:w="0" w:type="dxa"/>
-          </w:tblCellMar>
-        </w:tblPrEx>
         <w:tc>
           <w:tcPr>
             <w:tcW w:w="1595" w:type="dxa"/>
@@ -5261,7 +4494,6 @@
           <w:p>
             <w:pPr>
               <w:rPr>
-                <w:rFonts w:hint="eastAsia"/>
                 <w:sz w:val="24"/>
               </w:rPr>
             </w:pPr>
@@ -5281,7 +4513,6 @@
           <w:p>
             <w:pPr>
               <w:rPr>
-                <w:rFonts w:hint="eastAsia"/>
                 <w:sz w:val="24"/>
               </w:rPr>
             </w:pPr>
@@ -5314,7 +4545,6 @@
           <w:p>
             <w:pPr>
               <w:rPr>
-                <w:rFonts w:hint="eastAsia"/>
                 <w:sz w:val="24"/>
               </w:rPr>
             </w:pPr>
@@ -5334,7 +4564,6 @@
           <w:p>
             <w:pPr>
               <w:rPr>
-                <w:rFonts w:hint="eastAsia"/>
                 <w:sz w:val="24"/>
               </w:rPr>
             </w:pPr>
@@ -5354,7 +4583,6 @@
           <w:p>
             <w:pPr>
               <w:rPr>
-                <w:rFonts w:hint="eastAsia"/>
                 <w:sz w:val="24"/>
               </w:rPr>
             </w:pPr>
@@ -5369,12 +4597,6 @@
         </w:tc>
       </w:tr>
       <w:tr>
-        <w:tblPrEx>
-          <w:tblCellMar>
-            <w:top w:w="0" w:type="dxa"/>
-            <w:bottom w:w="0" w:type="dxa"/>
-          </w:tblCellMar>
-        </w:tblPrEx>
         <w:tc>
           <w:tcPr>
             <w:tcW w:w="1595" w:type="dxa"/>
@@ -5382,7 +4604,6 @@
           <w:p>
             <w:pPr>
               <w:rPr>
-                <w:rFonts w:hint="eastAsia"/>
                 <w:sz w:val="24"/>
               </w:rPr>
             </w:pPr>
@@ -5402,7 +4623,6 @@
           <w:p>
             <w:pPr>
               <w:rPr>
-                <w:rFonts w:hint="eastAsia"/>
                 <w:sz w:val="24"/>
               </w:rPr>
             </w:pPr>
@@ -5422,7 +4642,6 @@
           <w:p>
             <w:pPr>
               <w:rPr>
-                <w:rFonts w:hint="eastAsia"/>
                 <w:sz w:val="24"/>
               </w:rPr>
             </w:pPr>
@@ -5442,7 +4661,6 @@
           <w:p>
             <w:pPr>
               <w:rPr>
-                <w:rFonts w:hint="eastAsia"/>
                 <w:sz w:val="24"/>
               </w:rPr>
             </w:pPr>
@@ -5462,7 +4680,6 @@
           <w:p>
             <w:pPr>
               <w:rPr>
-                <w:rFonts w:hint="eastAsia"/>
                 <w:sz w:val="24"/>
               </w:rPr>
             </w:pPr>
@@ -5473,18 +4690,10 @@
               </w:rPr>
               <w:t>用户电话</w:t>
             </w:r>
-            <w:bookmarkStart w:id="0" w:name="_GoBack"/>
-            <w:bookmarkEnd w:id="0"/>
           </w:p>
         </w:tc>
       </w:tr>
       <w:tr>
-        <w:tblPrEx>
-          <w:tblCellMar>
-            <w:top w:w="0" w:type="dxa"/>
-            <w:bottom w:w="0" w:type="dxa"/>
-          </w:tblCellMar>
-        </w:tblPrEx>
         <w:tc>
           <w:tcPr>
             <w:tcW w:w="1595" w:type="dxa"/>
@@ -5492,7 +4701,6 @@
           <w:p>
             <w:pPr>
               <w:rPr>
-                <w:rFonts w:hint="eastAsia"/>
                 <w:sz w:val="24"/>
               </w:rPr>
             </w:pPr>
@@ -5512,7 +4720,6 @@
           <w:p>
             <w:pPr>
               <w:rPr>
-                <w:rFonts w:hint="eastAsia"/>
                 <w:sz w:val="24"/>
               </w:rPr>
             </w:pPr>
@@ -5532,7 +4739,6 @@
           <w:p>
             <w:pPr>
               <w:rPr>
-                <w:rFonts w:hint="eastAsia"/>
                 <w:sz w:val="24"/>
               </w:rPr>
             </w:pPr>
@@ -5552,7 +4758,6 @@
           <w:p>
             <w:pPr>
               <w:rPr>
-                <w:rFonts w:hint="eastAsia"/>
                 <w:sz w:val="24"/>
               </w:rPr>
             </w:pPr>
@@ -5572,7 +4777,6 @@
           <w:p>
             <w:pPr>
               <w:rPr>
-                <w:rFonts w:hint="eastAsia"/>
                 <w:sz w:val="24"/>
               </w:rPr>
             </w:pPr>
@@ -5587,12 +4791,6 @@
         </w:tc>
       </w:tr>
       <w:tr>
-        <w:tblPrEx>
-          <w:tblCellMar>
-            <w:top w:w="0" w:type="dxa"/>
-            <w:bottom w:w="0" w:type="dxa"/>
-          </w:tblCellMar>
-        </w:tblPrEx>
         <w:tc>
           <w:tcPr>
             <w:tcW w:w="1595" w:type="dxa"/>
@@ -5600,7 +4798,6 @@
           <w:p>
             <w:pPr>
               <w:rPr>
-                <w:rFonts w:hint="eastAsia"/>
                 <w:sz w:val="24"/>
               </w:rPr>
             </w:pPr>
@@ -5620,7 +4817,6 @@
           <w:p>
             <w:pPr>
               <w:rPr>
-                <w:rFonts w:hint="eastAsia"/>
                 <w:sz w:val="24"/>
               </w:rPr>
             </w:pPr>
@@ -5640,7 +4836,6 @@
           <w:p>
             <w:pPr>
               <w:rPr>
-                <w:rFonts w:hint="eastAsia"/>
                 <w:sz w:val="24"/>
               </w:rPr>
             </w:pPr>
@@ -5660,7 +4855,6 @@
           <w:p>
             <w:pPr>
               <w:rPr>
-                <w:rFonts w:hint="eastAsia"/>
                 <w:sz w:val="24"/>
               </w:rPr>
             </w:pPr>
@@ -5680,7 +4874,6 @@
           <w:p>
             <w:pPr>
               <w:rPr>
-                <w:rFonts w:hint="eastAsia"/>
                 <w:sz w:val="24"/>
               </w:rPr>
             </w:pPr>
@@ -5705,7 +4898,6 @@
     <w:p>
       <w:pPr>
         <w:rPr>
-          <w:rFonts w:hint="eastAsia"/>
           <w:sz w:val="24"/>
         </w:rPr>
       </w:pPr>
@@ -5713,7 +4905,6 @@
     <w:p>
       <w:pPr>
         <w:rPr>
-          <w:rFonts w:hint="eastAsia"/>
           <w:sz w:val="24"/>
         </w:rPr>
       </w:pPr>
@@ -5721,7 +4912,6 @@
     <w:p>
       <w:pPr>
         <w:rPr>
-          <w:rFonts w:hint="eastAsia"/>
           <w:sz w:val="24"/>
         </w:rPr>
       </w:pPr>
@@ -5729,7 +4919,6 @@
     <w:p>
       <w:pPr>
         <w:rPr>
-          <w:rFonts w:hint="eastAsia"/>
           <w:sz w:val="24"/>
         </w:rPr>
       </w:pPr>
@@ -5752,7 +4941,7 @@
           <w:insideH w:val="single" w:sz="6" w:space="0" w:color="000000"/>
           <w:insideV w:val="single" w:sz="6" w:space="0" w:color="000000"/>
         </w:tblBorders>
-        <w:tblLook w:val="00BF" w:firstRow="1" w:lastRow="0" w:firstColumn="1" w:lastColumn="0" w:noHBand="0" w:noVBand="0"/>
+        <w:tblLook w:val="00A0" w:firstRow="1" w:lastRow="0" w:firstColumn="1" w:lastColumn="0" w:noHBand="0" w:noVBand="0"/>
       </w:tblPr>
       <w:tblGrid>
         <w:gridCol w:w="1399"/>
@@ -5762,12 +4951,6 @@
         <w:gridCol w:w="2064"/>
       </w:tblGrid>
       <w:tr>
-        <w:tblPrEx>
-          <w:tblCellMar>
-            <w:top w:w="0" w:type="dxa"/>
-            <w:bottom w:w="0" w:type="dxa"/>
-          </w:tblCellMar>
-        </w:tblPrEx>
         <w:tc>
           <w:tcPr>
             <w:tcW w:w="1441" w:type="dxa"/>
@@ -5801,7 +4984,6 @@
           <w:p>
             <w:pPr>
               <w:rPr>
-                <w:rFonts w:hint="eastAsia"/>
                 <w:sz w:val="24"/>
               </w:rPr>
             </w:pPr>
@@ -5824,7 +5006,6 @@
           <w:p>
             <w:pPr>
               <w:rPr>
-                <w:rFonts w:hint="eastAsia"/>
                 <w:sz w:val="24"/>
               </w:rPr>
             </w:pPr>
@@ -5847,7 +5028,6 @@
           <w:p>
             <w:pPr>
               <w:rPr>
-                <w:rFonts w:hint="eastAsia"/>
                 <w:sz w:val="24"/>
               </w:rPr>
             </w:pPr>
@@ -5870,7 +5050,6 @@
           <w:p>
             <w:pPr>
               <w:rPr>
-                <w:rFonts w:hint="eastAsia"/>
                 <w:sz w:val="24"/>
               </w:rPr>
             </w:pPr>
@@ -5892,12 +5071,6 @@
         </w:tc>
       </w:tr>
       <w:tr>
-        <w:tblPrEx>
-          <w:tblCellMar>
-            <w:top w:w="0" w:type="dxa"/>
-            <w:bottom w:w="0" w:type="dxa"/>
-          </w:tblCellMar>
-        </w:tblPrEx>
         <w:tc>
           <w:tcPr>
             <w:tcW w:w="1441" w:type="dxa"/>
@@ -5930,7 +5103,6 @@
           <w:p>
             <w:pPr>
               <w:rPr>
-                <w:rFonts w:hint="eastAsia"/>
                 <w:sz w:val="24"/>
               </w:rPr>
             </w:pPr>
@@ -5966,7 +5138,6 @@
           <w:p>
             <w:pPr>
               <w:rPr>
-                <w:rFonts w:hint="eastAsia"/>
                 <w:sz w:val="24"/>
               </w:rPr>
             </w:pPr>
@@ -5989,7 +5160,6 @@
           <w:p>
             <w:pPr>
               <w:rPr>
-                <w:rFonts w:hint="eastAsia"/>
                 <w:sz w:val="24"/>
               </w:rPr>
             </w:pPr>
@@ -6012,7 +5182,6 @@
           <w:p>
             <w:pPr>
               <w:rPr>
-                <w:rFonts w:hint="eastAsia"/>
                 <w:sz w:val="24"/>
               </w:rPr>
             </w:pPr>
@@ -6034,12 +5203,6 @@
         </w:tc>
       </w:tr>
       <w:tr>
-        <w:tblPrEx>
-          <w:tblCellMar>
-            <w:top w:w="0" w:type="dxa"/>
-            <w:bottom w:w="0" w:type="dxa"/>
-          </w:tblCellMar>
-        </w:tblPrEx>
         <w:tc>
           <w:tcPr>
             <w:tcW w:w="1441" w:type="dxa"/>
@@ -6050,7 +5213,6 @@
           <w:p>
             <w:pPr>
               <w:rPr>
-                <w:rFonts w:hint="eastAsia"/>
                 <w:sz w:val="24"/>
               </w:rPr>
             </w:pPr>
@@ -6073,7 +5235,6 @@
           <w:p>
             <w:pPr>
               <w:rPr>
-                <w:rFonts w:hint="eastAsia"/>
                 <w:sz w:val="24"/>
               </w:rPr>
             </w:pPr>
@@ -6096,7 +5257,6 @@
           <w:p>
             <w:pPr>
               <w:rPr>
-                <w:rFonts w:hint="eastAsia"/>
                 <w:sz w:val="24"/>
               </w:rPr>
             </w:pPr>
@@ -6119,7 +5279,6 @@
           <w:p>
             <w:pPr>
               <w:rPr>
-                <w:rFonts w:hint="eastAsia"/>
                 <w:sz w:val="24"/>
               </w:rPr>
             </w:pPr>
@@ -6142,7 +5301,6 @@
           <w:p>
             <w:pPr>
               <w:rPr>
-                <w:rFonts w:hint="eastAsia"/>
                 <w:sz w:val="24"/>
               </w:rPr>
             </w:pPr>
@@ -6157,12 +5315,6 @@
         </w:tc>
       </w:tr>
       <w:tr>
-        <w:tblPrEx>
-          <w:tblCellMar>
-            <w:top w:w="0" w:type="dxa"/>
-            <w:bottom w:w="0" w:type="dxa"/>
-          </w:tblCellMar>
-        </w:tblPrEx>
         <w:tc>
           <w:tcPr>
             <w:tcW w:w="1441" w:type="dxa"/>
@@ -6173,7 +5325,6 @@
           <w:p>
             <w:pPr>
               <w:rPr>
-                <w:rFonts w:hint="eastAsia"/>
                 <w:sz w:val="24"/>
               </w:rPr>
             </w:pPr>
@@ -6196,7 +5347,6 @@
           <w:p>
             <w:pPr>
               <w:rPr>
-                <w:rFonts w:hint="eastAsia"/>
                 <w:sz w:val="24"/>
               </w:rPr>
             </w:pPr>
@@ -6219,7 +5369,6 @@
           <w:p>
             <w:pPr>
               <w:rPr>
-                <w:rFonts w:hint="eastAsia"/>
                 <w:sz w:val="24"/>
               </w:rPr>
             </w:pPr>
@@ -6242,7 +5391,6 @@
           <w:p>
             <w:pPr>
               <w:rPr>
-                <w:rFonts w:hint="eastAsia"/>
                 <w:sz w:val="24"/>
               </w:rPr>
             </w:pPr>
@@ -6265,7 +5413,6 @@
           <w:p>
             <w:pPr>
               <w:rPr>
-                <w:rFonts w:hint="eastAsia"/>
                 <w:sz w:val="24"/>
               </w:rPr>
             </w:pPr>
@@ -6280,12 +5427,6 @@
         </w:tc>
       </w:tr>
       <w:tr>
-        <w:tblPrEx>
-          <w:tblCellMar>
-            <w:top w:w="0" w:type="dxa"/>
-            <w:bottom w:w="0" w:type="dxa"/>
-          </w:tblCellMar>
-        </w:tblPrEx>
         <w:tc>
           <w:tcPr>
             <w:tcW w:w="1441" w:type="dxa"/>
@@ -6293,7 +5434,6 @@
           <w:p>
             <w:pPr>
               <w:rPr>
-                <w:rFonts w:hint="eastAsia"/>
                 <w:sz w:val="24"/>
               </w:rPr>
             </w:pPr>
@@ -6313,7 +5453,6 @@
           <w:p>
             <w:pPr>
               <w:rPr>
-                <w:rFonts w:hint="eastAsia"/>
                 <w:sz w:val="24"/>
               </w:rPr>
             </w:pPr>
@@ -6333,7 +5472,6 @@
           <w:p>
             <w:pPr>
               <w:rPr>
-                <w:rFonts w:hint="eastAsia"/>
                 <w:sz w:val="24"/>
               </w:rPr>
             </w:pPr>
@@ -6353,7 +5491,6 @@
           <w:p>
             <w:pPr>
               <w:rPr>
-                <w:rFonts w:hint="eastAsia"/>
                 <w:sz w:val="24"/>
               </w:rPr>
             </w:pPr>
@@ -6373,7 +5510,6 @@
           <w:p>
             <w:pPr>
               <w:rPr>
-                <w:rFonts w:hint="eastAsia"/>
                 <w:sz w:val="24"/>
               </w:rPr>
             </w:pPr>
@@ -6402,12 +5538,6 @@
         </w:tc>
       </w:tr>
       <w:tr>
-        <w:tblPrEx>
-          <w:tblCellMar>
-            <w:top w:w="0" w:type="dxa"/>
-            <w:bottom w:w="0" w:type="dxa"/>
-          </w:tblCellMar>
-        </w:tblPrEx>
         <w:tc>
           <w:tcPr>
             <w:tcW w:w="1441" w:type="dxa"/>
@@ -6415,7 +5545,6 @@
           <w:p>
             <w:pPr>
               <w:rPr>
-                <w:rFonts w:hint="eastAsia"/>
                 <w:sz w:val="24"/>
               </w:rPr>
             </w:pPr>
@@ -6435,7 +5564,6 @@
           <w:p>
             <w:pPr>
               <w:rPr>
-                <w:rFonts w:hint="eastAsia"/>
                 <w:sz w:val="24"/>
               </w:rPr>
             </w:pPr>
@@ -6455,7 +5583,6 @@
           <w:p>
             <w:pPr>
               <w:rPr>
-                <w:rFonts w:hint="eastAsia"/>
                 <w:sz w:val="24"/>
               </w:rPr>
             </w:pPr>
@@ -6475,7 +5602,6 @@
           <w:p>
             <w:pPr>
               <w:rPr>
-                <w:rFonts w:hint="eastAsia"/>
                 <w:sz w:val="24"/>
               </w:rPr>
             </w:pPr>
@@ -6495,7 +5621,6 @@
           <w:p>
             <w:pPr>
               <w:rPr>
-                <w:rFonts w:hint="eastAsia"/>
                 <w:sz w:val="24"/>
               </w:rPr>
             </w:pPr>
@@ -6510,12 +5635,6 @@
         </w:tc>
       </w:tr>
       <w:tr>
-        <w:tblPrEx>
-          <w:tblCellMar>
-            <w:top w:w="0" w:type="dxa"/>
-            <w:bottom w:w="0" w:type="dxa"/>
-          </w:tblCellMar>
-        </w:tblPrEx>
         <w:tc>
           <w:tcPr>
             <w:tcW w:w="1441" w:type="dxa"/>
@@ -6523,7 +5642,6 @@
           <w:p>
             <w:pPr>
               <w:rPr>
-                <w:rFonts w:hint="eastAsia"/>
                 <w:sz w:val="24"/>
               </w:rPr>
             </w:pPr>
@@ -6543,7 +5661,6 @@
           <w:p>
             <w:pPr>
               <w:rPr>
-                <w:rFonts w:hint="eastAsia"/>
                 <w:sz w:val="24"/>
               </w:rPr>
             </w:pPr>
@@ -6563,7 +5680,6 @@
           <w:p>
             <w:pPr>
               <w:rPr>
-                <w:rFonts w:hint="eastAsia"/>
                 <w:sz w:val="24"/>
               </w:rPr>
             </w:pPr>
@@ -6583,7 +5699,6 @@
           <w:p>
             <w:pPr>
               <w:rPr>
-                <w:rFonts w:hint="eastAsia"/>
                 <w:sz w:val="24"/>
               </w:rPr>
             </w:pPr>
@@ -6603,7 +5718,6 @@
           <w:p>
             <w:pPr>
               <w:rPr>
-                <w:rFonts w:hint="eastAsia"/>
                 <w:sz w:val="24"/>
               </w:rPr>
             </w:pPr>
@@ -6618,12 +5732,6 @@
         </w:tc>
       </w:tr>
       <w:tr>
-        <w:tblPrEx>
-          <w:tblCellMar>
-            <w:top w:w="0" w:type="dxa"/>
-            <w:bottom w:w="0" w:type="dxa"/>
-          </w:tblCellMar>
-        </w:tblPrEx>
         <w:tc>
           <w:tcPr>
             <w:tcW w:w="1441" w:type="dxa"/>
@@ -6631,7 +5739,6 @@
           <w:p>
             <w:pPr>
               <w:rPr>
-                <w:rFonts w:hint="eastAsia"/>
                 <w:sz w:val="24"/>
               </w:rPr>
             </w:pPr>
@@ -6651,7 +5758,6 @@
           <w:p>
             <w:pPr>
               <w:rPr>
-                <w:rFonts w:hint="eastAsia"/>
                 <w:sz w:val="24"/>
               </w:rPr>
             </w:pPr>
@@ -6671,7 +5777,6 @@
           <w:p>
             <w:pPr>
               <w:rPr>
-                <w:rFonts w:hint="eastAsia"/>
                 <w:sz w:val="24"/>
               </w:rPr>
             </w:pPr>
@@ -6691,7 +5796,6 @@
           <w:p>
             <w:pPr>
               <w:rPr>
-                <w:rFonts w:hint="eastAsia"/>
                 <w:sz w:val="24"/>
               </w:rPr>
             </w:pPr>
@@ -6711,7 +5815,6 @@
           <w:p>
             <w:pPr>
               <w:rPr>
-                <w:rFonts w:hint="eastAsia"/>
                 <w:sz w:val="24"/>
               </w:rPr>
             </w:pPr>
@@ -6726,12 +5829,6 @@
         </w:tc>
       </w:tr>
       <w:tr>
-        <w:tblPrEx>
-          <w:tblCellMar>
-            <w:top w:w="0" w:type="dxa"/>
-            <w:bottom w:w="0" w:type="dxa"/>
-          </w:tblCellMar>
-        </w:tblPrEx>
         <w:tc>
           <w:tcPr>
             <w:tcW w:w="1441" w:type="dxa"/>
@@ -6739,7 +5836,6 @@
           <w:p>
             <w:pPr>
               <w:rPr>
-                <w:rFonts w:hint="eastAsia"/>
                 <w:sz w:val="24"/>
               </w:rPr>
             </w:pPr>
@@ -6759,7 +5855,6 @@
           <w:p>
             <w:pPr>
               <w:rPr>
-                <w:rFonts w:hint="eastAsia"/>
                 <w:sz w:val="24"/>
               </w:rPr>
             </w:pPr>
@@ -6779,7 +5874,6 @@
           <w:p>
             <w:pPr>
               <w:rPr>
-                <w:rFonts w:hint="eastAsia"/>
                 <w:sz w:val="24"/>
               </w:rPr>
             </w:pPr>
@@ -6799,7 +5893,6 @@
           <w:p>
             <w:pPr>
               <w:rPr>
-                <w:rFonts w:hint="eastAsia"/>
                 <w:sz w:val="24"/>
               </w:rPr>
             </w:pPr>
@@ -6819,7 +5912,6 @@
           <w:p>
             <w:pPr>
               <w:rPr>
-                <w:rFonts w:hint="eastAsia"/>
                 <w:sz w:val="24"/>
               </w:rPr>
             </w:pPr>
@@ -6834,12 +5926,6 @@
         </w:tc>
       </w:tr>
       <w:tr>
-        <w:tblPrEx>
-          <w:tblCellMar>
-            <w:top w:w="0" w:type="dxa"/>
-            <w:bottom w:w="0" w:type="dxa"/>
-          </w:tblCellMar>
-        </w:tblPrEx>
         <w:trPr>
           <w:trHeight w:val="963"/>
         </w:trPr>
@@ -6850,7 +5936,6 @@
           <w:p>
             <w:pPr>
               <w:rPr>
-                <w:rFonts w:hint="eastAsia"/>
                 <w:sz w:val="24"/>
               </w:rPr>
             </w:pPr>
@@ -6870,7 +5955,6 @@
           <w:p>
             <w:pPr>
               <w:rPr>
-                <w:rFonts w:hint="eastAsia"/>
                 <w:sz w:val="24"/>
               </w:rPr>
             </w:pPr>
@@ -6890,7 +5974,6 @@
           <w:p>
             <w:pPr>
               <w:rPr>
-                <w:rFonts w:hint="eastAsia"/>
                 <w:sz w:val="24"/>
               </w:rPr>
             </w:pPr>
@@ -6910,7 +5993,6 @@
           <w:p>
             <w:pPr>
               <w:rPr>
-                <w:rFonts w:hint="eastAsia"/>
                 <w:sz w:val="24"/>
               </w:rPr>
             </w:pPr>
@@ -6930,7 +6012,6 @@
           <w:p>
             <w:pPr>
               <w:rPr>
-                <w:rFonts w:hint="eastAsia"/>
                 <w:sz w:val="24"/>
               </w:rPr>
             </w:pPr>
@@ -6945,12 +6026,6 @@
         </w:tc>
       </w:tr>
       <w:tr>
-        <w:tblPrEx>
-          <w:tblCellMar>
-            <w:top w:w="0" w:type="dxa"/>
-            <w:bottom w:w="0" w:type="dxa"/>
-          </w:tblCellMar>
-        </w:tblPrEx>
         <w:tc>
           <w:tcPr>
             <w:tcW w:w="1441" w:type="dxa"/>
@@ -6958,7 +6033,6 @@
           <w:p>
             <w:pPr>
               <w:rPr>
-                <w:rFonts w:hint="eastAsia"/>
                 <w:sz w:val="24"/>
               </w:rPr>
             </w:pPr>
@@ -6985,7 +6059,6 @@
           <w:p>
             <w:pPr>
               <w:rPr>
-                <w:rFonts w:hint="eastAsia"/>
                 <w:sz w:val="24"/>
               </w:rPr>
             </w:pPr>
@@ -7012,7 +6085,6 @@
           <w:p>
             <w:pPr>
               <w:rPr>
-                <w:rFonts w:hint="eastAsia"/>
                 <w:sz w:val="24"/>
               </w:rPr>
             </w:pPr>
@@ -7032,7 +6104,6 @@
           <w:p>
             <w:pPr>
               <w:rPr>
-                <w:rFonts w:hint="eastAsia"/>
                 <w:sz w:val="24"/>
               </w:rPr>
             </w:pPr>
@@ -7052,7 +6123,6 @@
           <w:p>
             <w:pPr>
               <w:rPr>
-                <w:rFonts w:hint="eastAsia"/>
                 <w:sz w:val="24"/>
               </w:rPr>
             </w:pPr>
@@ -7081,12 +6151,6 @@
         </w:tc>
       </w:tr>
       <w:tr>
-        <w:tblPrEx>
-          <w:tblCellMar>
-            <w:top w:w="0" w:type="dxa"/>
-            <w:bottom w:w="0" w:type="dxa"/>
-          </w:tblCellMar>
-        </w:tblPrEx>
         <w:tc>
           <w:tcPr>
             <w:tcW w:w="1441" w:type="dxa"/>
@@ -7097,7 +6161,6 @@
                 <w:tab w:val="left" w:pos="1002"/>
               </w:tabs>
               <w:rPr>
-                <w:rFonts w:hint="eastAsia"/>
                 <w:sz w:val="24"/>
               </w:rPr>
             </w:pPr>
@@ -7123,7 +6186,6 @@
           <w:p>
             <w:pPr>
               <w:rPr>
-                <w:rFonts w:hint="eastAsia"/>
                 <w:sz w:val="24"/>
               </w:rPr>
             </w:pPr>
@@ -7143,7 +6205,6 @@
           <w:p>
             <w:pPr>
               <w:rPr>
-                <w:rFonts w:hint="eastAsia"/>
                 <w:sz w:val="24"/>
               </w:rPr>
             </w:pPr>
@@ -7163,7 +6224,6 @@
           <w:p>
             <w:pPr>
               <w:rPr>
-                <w:rFonts w:hint="eastAsia"/>
                 <w:sz w:val="24"/>
               </w:rPr>
             </w:pPr>
@@ -7183,7 +6243,6 @@
           <w:p>
             <w:pPr>
               <w:rPr>
-                <w:rFonts w:hint="eastAsia"/>
                 <w:sz w:val="24"/>
               </w:rPr>
             </w:pPr>
@@ -7199,11 +6258,6 @@
       </w:tr>
     </w:tbl>
     <w:p>
-      <w:pPr>
-        <w:rPr>
-          <w:rFonts w:hint="eastAsia"/>
-        </w:rPr>
-      </w:pPr>
       <w:r>
         <w:br w:type="page"/>
       </w:r>
@@ -7212,7 +6266,6 @@
       <w:pPr>
         <w:spacing w:beforeLines="50" w:before="156"/>
         <w:rPr>
-          <w:rFonts w:hint="eastAsia"/>
           <w:sz w:val="24"/>
         </w:rPr>
       </w:pPr>
@@ -7229,7 +6282,6 @@
       <w:pPr>
         <w:spacing w:beforeLines="50" w:before="156"/>
         <w:rPr>
-          <w:rFonts w:hint="eastAsia"/>
           <w:sz w:val="24"/>
         </w:rPr>
       </w:pPr>
@@ -7245,7 +6297,6 @@
       <w:pPr>
         <w:spacing w:beforeLines="50" w:before="156"/>
         <w:rPr>
-          <w:rFonts w:hint="eastAsia"/>
           <w:sz w:val="24"/>
         </w:rPr>
       </w:pPr>
@@ -7261,7 +6312,6 @@
       <w:pPr>
         <w:spacing w:beforeLines="50" w:before="156"/>
         <w:rPr>
-          <w:rFonts w:hint="eastAsia"/>
           <w:sz w:val="24"/>
         </w:rPr>
       </w:pPr>
@@ -7277,7 +6327,6 @@
       <w:pPr>
         <w:spacing w:beforeLines="50" w:before="156"/>
         <w:rPr>
-          <w:rFonts w:hint="eastAsia"/>
           <w:sz w:val="24"/>
         </w:rPr>
       </w:pPr>
@@ -7293,7 +6342,6 @@
       <w:pPr>
         <w:spacing w:beforeLines="50" w:before="156"/>
         <w:rPr>
-          <w:rFonts w:hint="eastAsia"/>
           <w:sz w:val="24"/>
         </w:rPr>
       </w:pPr>
@@ -7309,7 +6357,6 @@
       <w:pPr>
         <w:spacing w:beforeLines="50" w:before="156"/>
         <w:rPr>
-          <w:rFonts w:hint="eastAsia"/>
           <w:sz w:val="24"/>
         </w:rPr>
       </w:pPr>
@@ -7325,7 +6372,6 @@
       <w:pPr>
         <w:spacing w:beforeLines="50" w:before="156"/>
         <w:rPr>
-          <w:rFonts w:hint="eastAsia"/>
           <w:sz w:val="24"/>
         </w:rPr>
       </w:pPr>
@@ -7341,7 +6387,6 @@
       <w:pPr>
         <w:spacing w:beforeLines="50" w:before="156"/>
         <w:rPr>
-          <w:rFonts w:hint="eastAsia"/>
           <w:sz w:val="24"/>
         </w:rPr>
       </w:pPr>
@@ -7357,7 +6402,6 @@
       <w:pPr>
         <w:spacing w:beforeLines="50" w:before="156"/>
         <w:rPr>
-          <w:rFonts w:hint="eastAsia"/>
           <w:sz w:val="24"/>
         </w:rPr>
       </w:pPr>
@@ -7373,7 +6417,6 @@
       <w:pPr>
         <w:spacing w:beforeLines="50" w:before="156"/>
         <w:rPr>
-          <w:rFonts w:hint="eastAsia"/>
           <w:sz w:val="24"/>
         </w:rPr>
       </w:pPr>
@@ -7389,7 +6432,6 @@
       <w:pPr>
         <w:spacing w:beforeLines="50" w:before="156"/>
         <w:rPr>
-          <w:rFonts w:hint="eastAsia"/>
           <w:sz w:val="24"/>
         </w:rPr>
       </w:pPr>
@@ -7405,7 +6447,6 @@
       <w:pPr>
         <w:spacing w:beforeLines="50" w:before="156"/>
         <w:rPr>
-          <w:rFonts w:hint="eastAsia"/>
           <w:sz w:val="24"/>
         </w:rPr>
       </w:pPr>
@@ -7421,7 +6462,6 @@
       <w:pPr>
         <w:spacing w:beforeLines="50" w:before="156"/>
         <w:rPr>
-          <w:rFonts w:hint="eastAsia"/>
           <w:sz w:val="24"/>
         </w:rPr>
       </w:pPr>
@@ -7437,7 +6477,6 @@
       <w:pPr>
         <w:spacing w:beforeLines="50" w:before="156"/>
         <w:rPr>
-          <w:rFonts w:hint="eastAsia"/>
           <w:sz w:val="24"/>
         </w:rPr>
       </w:pPr>
@@ -7460,7 +6499,6 @@
       <w:pPr>
         <w:spacing w:beforeLines="50" w:before="156"/>
         <w:rPr>
-          <w:rFonts w:hint="eastAsia"/>
           <w:sz w:val="24"/>
         </w:rPr>
       </w:pPr>
@@ -7483,7 +6521,6 @@
       <w:pPr>
         <w:spacing w:beforeLines="50" w:before="156"/>
         <w:rPr>
-          <w:rFonts w:hint="eastAsia"/>
           <w:sz w:val="24"/>
         </w:rPr>
       </w:pPr>
@@ -7492,35 +6529,13 @@
           <w:rFonts w:hint="eastAsia"/>
           <w:sz w:val="24"/>
         </w:rPr>
-        <w:t>4.4</w:t>
-      </w:r>
-      <w:r>
-        <w:rPr>
-          <w:rFonts w:hint="eastAsia"/>
-          <w:sz w:val="24"/>
-        </w:rPr>
-        <w:t xml:space="preserve"> </w:t>
-      </w:r>
-      <w:r>
-        <w:rPr>
-          <w:rFonts w:hint="eastAsia"/>
-          <w:sz w:val="24"/>
-        </w:rPr>
-        <w:t>数据查询</w:t>
-      </w:r>
-      <w:r>
-        <w:rPr>
-          <w:rFonts w:hint="eastAsia"/>
-          <w:sz w:val="24"/>
-        </w:rPr>
-        <w:t>端口</w:t>
+        <w:t>4.4 数据查询端口</w:t>
       </w:r>
     </w:p>
     <w:p>
       <w:pPr>
         <w:spacing w:beforeLines="50" w:before="156"/>
         <w:rPr>
-          <w:rFonts w:hint="eastAsia"/>
           <w:sz w:val="24"/>
         </w:rPr>
       </w:pPr>
@@ -7529,21 +6544,13 @@
           <w:rFonts w:hint="eastAsia"/>
           <w:sz w:val="24"/>
         </w:rPr>
-        <w:t>接口类型：数据输出</w:t>
-      </w:r>
-      <w:r>
-        <w:rPr>
-          <w:rFonts w:hint="eastAsia"/>
-          <w:sz w:val="24"/>
-        </w:rPr>
-        <w:t>接口</w:t>
+        <w:t>接口类型：数据输出接口</w:t>
       </w:r>
     </w:p>
     <w:p>
       <w:pPr>
         <w:spacing w:beforeLines="50" w:before="156"/>
         <w:rPr>
-          <w:rFonts w:hint="eastAsia"/>
           <w:sz w:val="24"/>
         </w:rPr>
       </w:pPr>
@@ -7552,28 +6559,13 @@
           <w:rFonts w:hint="eastAsia"/>
           <w:sz w:val="24"/>
         </w:rPr>
-        <w:t>接口连接模块：数据库模块与</w:t>
-      </w:r>
-      <w:r>
-        <w:rPr>
-          <w:rFonts w:hint="eastAsia"/>
-          <w:sz w:val="24"/>
-        </w:rPr>
-        <w:t>医院数据平台</w:t>
-      </w:r>
-      <w:r>
-        <w:rPr>
-          <w:rFonts w:hint="eastAsia"/>
-          <w:sz w:val="24"/>
-        </w:rPr>
-        <w:t>模块</w:t>
+        <w:t>接口连接模块：数据库模块与医院数据平台模块</w:t>
       </w:r>
     </w:p>
     <w:p>
       <w:pPr>
         <w:spacing w:beforeLines="50" w:before="156"/>
         <w:rPr>
-          <w:rFonts w:hint="eastAsia"/>
           <w:sz w:val="24"/>
         </w:rPr>
       </w:pPr>
@@ -7582,21 +6574,13 @@
           <w:rFonts w:hint="eastAsia"/>
           <w:sz w:val="24"/>
         </w:rPr>
-        <w:t>接口描述：</w:t>
-      </w:r>
-      <w:r>
-        <w:rPr>
-          <w:rFonts w:hint="eastAsia"/>
-          <w:sz w:val="24"/>
-        </w:rPr>
-        <w:t>为医疗工作者提供用户信息库、舌像库的脱敏信息以及信息检索统计等操作</w:t>
+        <w:t>接口描述：为医疗工作者提供用户信息库、舌像库的脱敏信息以及信息检索统计等操作</w:t>
       </w:r>
     </w:p>
     <w:p>
       <w:pPr>
         <w:spacing w:beforeLines="50" w:before="156"/>
         <w:rPr>
-          <w:rFonts w:hint="eastAsia"/>
           <w:sz w:val="24"/>
         </w:rPr>
       </w:pPr>
@@ -7605,14 +6589,7 @@
           <w:rFonts w:hint="eastAsia"/>
           <w:sz w:val="24"/>
         </w:rPr>
-        <w:t>接口传递内容：</w:t>
-      </w:r>
-      <w:r>
-        <w:rPr>
-          <w:rFonts w:hint="eastAsia"/>
-          <w:sz w:val="24"/>
-        </w:rPr>
-        <w:t>用户除姓名、联系方式之外的其他脱敏信息、用户舌像库对应的全部信息</w:t>
+        <w:t>接口传递内容：用户除姓名、联系方式之外的其他脱敏信息、用户舌像库对应的全部信息</w:t>
       </w:r>
     </w:p>
     <w:p>
@@ -7632,25 +6609,6 @@
           <w:sz w:val="24"/>
         </w:rPr>
       </w:pPr>
-      <w:r>
-        <w:rPr>
-          <w:sz w:val="24"/>
-        </w:rPr>
-        <w:t>5</w:t>
-      </w:r>
-      <w:r>
-        <w:rPr>
-          <w:sz w:val="24"/>
-        </w:rPr>
-        <w:t>.</w:t>
-      </w:r>
-      <w:r>
-        <w:rPr>
-          <w:rFonts w:hint="eastAsia"/>
-          <w:sz w:val="24"/>
-        </w:rPr>
-        <w:t>算法设计</w:t>
-      </w:r>
     </w:p>
     <w:p>
       <w:pPr>
@@ -7660,12 +6618,58 @@
           <w:sz w:val="24"/>
         </w:rPr>
       </w:pPr>
-      <w:r>
-        <w:rPr>
-          <w:rFonts w:hint="eastAsia"/>
+    </w:p>
+    <w:p>
+      <w:pPr>
+        <w:spacing w:beforeLines="50" w:before="156"/>
+        <w:rPr>
+          <w:rFonts w:hint="eastAsia"/>
+          <w:sz w:val="24"/>
+        </w:rPr>
+      </w:pPr>
+      <w:bookmarkStart w:id="0" w:name="_GoBack"/>
+      <w:bookmarkEnd w:id="0"/>
+    </w:p>
+    <w:p>
+      <w:pPr>
+        <w:spacing w:beforeLines="50" w:before="156"/>
+        <w:rPr>
+          <w:sz w:val="24"/>
+        </w:rPr>
+      </w:pPr>
+      <w:r>
+        <w:rPr>
           <w:sz w:val="24"/>
         </w:rPr>
         <w:lastRenderedPageBreak/>
+        <w:t>5</w:t>
+      </w:r>
+      <w:r>
+        <w:rPr>
+          <w:sz w:val="24"/>
+        </w:rPr>
+        <w:t>.</w:t>
+      </w:r>
+      <w:r>
+        <w:rPr>
+          <w:rFonts w:hint="eastAsia"/>
+          <w:sz w:val="24"/>
+        </w:rPr>
+        <w:t>算法设计</w:t>
+      </w:r>
+    </w:p>
+    <w:p>
+      <w:pPr>
+        <w:spacing w:beforeLines="50" w:before="156"/>
+        <w:rPr>
+          <w:sz w:val="24"/>
+        </w:rPr>
+      </w:pPr>
+      <w:r>
+        <w:rPr>
+          <w:rFonts w:hint="eastAsia"/>
+          <w:sz w:val="24"/>
+        </w:rPr>
         <w:t>1</w:t>
       </w:r>
       <w:r>
@@ -7686,7 +6690,6 @@
     <w:p>
       <w:pPr>
         <w:rPr>
-          <w:rFonts w:hint="eastAsia"/>
           <w:sz w:val="24"/>
         </w:rPr>
       </w:pPr>
@@ -7708,7 +6711,6 @@
     <w:p>
       <w:pPr>
         <w:rPr>
-          <w:rFonts w:hint="eastAsia"/>
           <w:sz w:val="24"/>
         </w:rPr>
       </w:pPr>
@@ -7723,7 +6725,6 @@
     <w:p>
       <w:pPr>
         <w:rPr>
-          <w:rFonts w:hint="eastAsia"/>
           <w:sz w:val="24"/>
         </w:rPr>
       </w:pPr>
@@ -7738,7 +6739,6 @@
     <w:p>
       <w:pPr>
         <w:rPr>
-          <w:rFonts w:hint="eastAsia"/>
           <w:sz w:val="24"/>
         </w:rPr>
       </w:pPr>
@@ -7825,197 +6825,6 @@
   <w:p>
     <w:pPr>
       <w:pStyle w:val="a3"/>
-      <w:rPr>
-        <w:rFonts w:hint="eastAsia"/>
-      </w:rPr>
-    </w:pPr>
-    <w:r>
-      <w:rPr>
-        <w:sz w:val="20"/>
-      </w:rPr>
-      <mc:AlternateContent>
-        <mc:Choice Requires="wps">
-          <w:drawing>
-            <wp:anchor distT="0" distB="0" distL="114300" distR="114300" simplePos="0" relativeHeight="251658240" behindDoc="0" locked="0" layoutInCell="1" allowOverlap="1" wp14:anchorId="45B40710" wp14:editId="267FBF30">
-              <wp:simplePos x="0" y="0"/>
-              <wp:positionH relativeFrom="column">
-                <wp:posOffset>0</wp:posOffset>
-              </wp:positionH>
-              <wp:positionV relativeFrom="paragraph">
-                <wp:posOffset>63500</wp:posOffset>
-              </wp:positionV>
-              <wp:extent cx="5257800" cy="0"/>
-              <wp:effectExtent l="12700" t="12700" r="25400" b="25400"/>
-              <wp:wrapNone/>
-              <wp:docPr id="1" name="Line 2"/>
-              <wp:cNvGraphicFramePr>
-                <a:graphicFrameLocks xmlns:a="http://schemas.openxmlformats.org/drawingml/2006/main"/>
-              </wp:cNvGraphicFramePr>
-              <a:graphic xmlns:a="http://schemas.openxmlformats.org/drawingml/2006/main">
-                <a:graphicData uri="http://schemas.microsoft.com/office/word/2010/wordprocessingShape">
-                  <wps:wsp>
-                    <wps:cNvCnPr>
-                      <a:cxnSpLocks noChangeShapeType="1"/>
-                    </wps:cNvCnPr>
-                    <wps:spPr bwMode="auto">
-                      <a:xfrm>
-                        <a:off x="0" y="0"/>
-                        <a:ext cx="5257800" cy="0"/>
-                      </a:xfrm>
-                      <a:prstGeom prst="line">
-                        <a:avLst/>
-                      </a:prstGeom>
-                      <a:noFill/>
-                      <a:ln w="9525">
-                        <a:solidFill>
-                          <a:srgbClr val="000000"/>
-                        </a:solidFill>
-                        <a:round/>
-                        <a:headEnd/>
-                        <a:tailEnd/>
-                      </a:ln>
-                      <a:extLst>
-                        <a:ext uri="{909E8E84-426E-40DD-AFC4-6F175D3DCCD1}">
-                          <a14:hiddenFill xmlns:a14="http://schemas.microsoft.com/office/drawing/2010/main">
-                            <a:noFill/>
-                          </a14:hiddenFill>
-                        </a:ext>
-                      </a:extLst>
-                    </wps:spPr>
-                    <wps:bodyPr/>
-                  </wps:wsp>
-                </a:graphicData>
-              </a:graphic>
-              <wp14:sizeRelH relativeFrom="page">
-                <wp14:pctWidth>0</wp14:pctWidth>
-              </wp14:sizeRelH>
-              <wp14:sizeRelV relativeFrom="page">
-                <wp14:pctHeight>0</wp14:pctHeight>
-              </wp14:sizeRelV>
-            </wp:anchor>
-          </w:drawing>
-        </mc:Choice>
-        <mc:Fallback>
-          <w:pict>
-            <v:line w14:anchorId="21120A8C" id="Line 2" o:spid="_x0000_s1026" style="position:absolute;left:0;text-align:left;z-index:251658240;visibility:visible;mso-wrap-style:square;mso-width-percent:0;mso-height-percent:0;mso-wrap-distance-left:9pt;mso-wrap-distance-top:0;mso-wrap-distance-right:9pt;mso-wrap-distance-bottom:0;mso-position-horizontal:absolute;mso-position-horizontal-relative:text;mso-position-vertical:absolute;mso-position-vertical-relative:text;mso-width-percent:0;mso-height-percent:0;mso-width-relative:page;mso-height-relative:page" from="0,5pt" to="414pt,5pt" o:gfxdata="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"/>
-          </w:pict>
-        </mc:Fallback>
-      </mc:AlternateContent>
-    </w:r>
-  </w:p>
-  <w:p>
-    <w:pPr>
-      <w:pStyle w:val="a3"/>
-      <w:rPr>
-        <w:rFonts w:hint="eastAsia"/>
-      </w:rPr>
-    </w:pPr>
-    <w:r>
-      <w:rPr>
-        <w:rFonts w:hint="eastAsia"/>
-      </w:rPr>
-      <w:t>班号： 20020919                                                   编制时间：</w:t>
-    </w:r>
-    <w:r>
-      <w:fldChar w:fldCharType="begin"/>
-    </w:r>
-    <w:r>
-      <w:instrText xml:space="preserve"> DATE \@ "yyyy-M-d" </w:instrText>
-    </w:r>
-    <w:r>
-      <w:fldChar w:fldCharType="separate"/>
-    </w:r>
-    <w:r>
-      <w:t>2020-11-1</w:t>
-    </w:r>
-    <w:r>
-      <w:fldChar w:fldCharType="end"/>
-    </w:r>
-  </w:p>
-  <w:p>
-    <w:pPr>
-      <w:pStyle w:val="a3"/>
-      <w:rPr>
-        <w:rFonts w:hint="eastAsia"/>
-      </w:rPr>
-    </w:pPr>
-    <w:r>
-      <w:rPr>
-        <w:rFonts w:hint="eastAsia"/>
-      </w:rPr>
-      <w:t xml:space="preserve">学号:：67891                                                      页号：    </w:t>
-    </w:r>
-    <w:r>
-      <w:rPr>
-        <w:rStyle w:val="a4"/>
-      </w:rPr>
-      <w:fldChar w:fldCharType="begin"/>
-    </w:r>
-    <w:r>
-      <w:rPr>
-        <w:rStyle w:val="a4"/>
-      </w:rPr>
-      <w:instrText xml:space="preserve"> NUMPAGES </w:instrText>
-    </w:r>
-    <w:r>
-      <w:rPr>
-        <w:rStyle w:val="a4"/>
-      </w:rPr>
-      <w:fldChar w:fldCharType="separate"/>
-    </w:r>
-    <w:r>
-      <w:rPr>
-        <w:rStyle w:val="a4"/>
-      </w:rPr>
-      <w:t>7</w:t>
-    </w:r>
-    <w:r>
-      <w:rPr>
-        <w:rStyle w:val="a4"/>
-      </w:rPr>
-      <w:fldChar w:fldCharType="end"/>
-    </w:r>
-    <w:r>
-      <w:rPr>
-        <w:rStyle w:val="a4"/>
-        <w:rFonts w:hint="eastAsia"/>
-      </w:rPr>
-      <w:t>--</w:t>
-    </w:r>
-    <w:r>
-      <w:rPr>
-        <w:rStyle w:val="a4"/>
-      </w:rPr>
-      <w:fldChar w:fldCharType="begin"/>
-    </w:r>
-    <w:r>
-      <w:rPr>
-        <w:rStyle w:val="a4"/>
-      </w:rPr>
-      <w:instrText xml:space="preserve"> PAGE </w:instrText>
-    </w:r>
-    <w:r>
-      <w:rPr>
-        <w:rStyle w:val="a4"/>
-      </w:rPr>
-      <w:fldChar w:fldCharType="separate"/>
-    </w:r>
-    <w:r>
-      <w:rPr>
-        <w:rStyle w:val="a4"/>
-      </w:rPr>
-      <w:t>4</w:t>
-    </w:r>
-    <w:r>
-      <w:rPr>
-        <w:rStyle w:val="a4"/>
-      </w:rPr>
-      <w:fldChar w:fldCharType="end"/>
-    </w:r>
-  </w:p>
-  <w:p>
-    <w:pPr>
-      <w:pStyle w:val="a3"/>
       <w:ind w:right="360"/>
     </w:pPr>
     <w:r>
@@ -8053,57 +6862,6 @@
     <w:pPr>
       <w:pStyle w:val="a5"/>
       <w:jc w:val="both"/>
-      <w:rPr>
-        <w:rFonts w:hint="eastAsia"/>
-      </w:rPr>
-    </w:pPr>
-    <w:r>
-      <w:rPr>
-        <w:rFonts w:hint="eastAsia"/>
-      </w:rPr>
-      <w:t>系统设计报告                 北京理工大学计算机科学技术学院                软件工程课程设计</w:t>
-    </w:r>
-  </w:p>
-  <w:p>
-    <w:pPr>
-      <w:pStyle w:val="a5"/>
-      <w:jc w:val="both"/>
-      <w:rPr>
-        <w:rFonts w:hint="eastAsia"/>
-      </w:rPr>
-    </w:pPr>
-  </w:p>
-  <w:p>
-    <w:pPr>
-      <w:pStyle w:val="a5"/>
-      <w:jc w:val="both"/>
-      <w:rPr>
-        <w:rFonts w:hint="eastAsia"/>
-      </w:rPr>
-    </w:pPr>
-    <w:r>
-      <w:rPr>
-        <w:rFonts w:hint="eastAsia"/>
-      </w:rPr>
-      <w:t xml:space="preserve">文档编号： </w:t>
-    </w:r>
-    <w:r>
-      <w:t>D-</w:t>
-    </w:r>
-    <w:r>
-      <w:rPr>
-        <w:rFonts w:hint="eastAsia"/>
-      </w:rPr>
-      <w:t>PHTRS-01                                                       设计：沈一申</w:t>
-    </w:r>
-  </w:p>
-  <w:p>
-    <w:pPr>
-      <w:pStyle w:val="a5"/>
-      <w:jc w:val="both"/>
-      <w:rPr>
-        <w:rFonts w:hint="eastAsia"/>
-      </w:rPr>
     </w:pPr>
     <w:r>
       <w:rPr>
@@ -8112,13 +6870,13 @@
       <mc:AlternateContent>
         <mc:Choice Requires="wps">
           <w:drawing>
-            <wp:anchor distT="0" distB="0" distL="114300" distR="114300" simplePos="0" relativeHeight="251657216" behindDoc="0" locked="0" layoutInCell="1" allowOverlap="1" wp14:anchorId="4EEC1B9C" wp14:editId="52EC137A">
+            <wp:anchor distT="0" distB="0" distL="114300" distR="114300" simplePos="0" relativeHeight="251657216" behindDoc="0" locked="0" layoutInCell="1" allowOverlap="1" wp14:anchorId="4EEC1B9C" wp14:editId="5B00525D">
               <wp:simplePos x="0" y="0"/>
               <wp:positionH relativeFrom="column">
-                <wp:posOffset>0</wp:posOffset>
+                <wp:posOffset>62</wp:posOffset>
               </wp:positionH>
               <wp:positionV relativeFrom="paragraph">
-                <wp:posOffset>-248920</wp:posOffset>
+                <wp:posOffset>-168691</wp:posOffset>
               </wp:positionV>
               <wp:extent cx="5267325" cy="0"/>
               <wp:effectExtent l="12700" t="17780" r="28575" b="20320"/>
@@ -8173,7 +6931,7 @@
         </mc:Choice>
         <mc:Fallback>
           <w:pict>
-            <v:line w14:anchorId="1A67A3C7" id="Line 1" o:spid="_x0000_s1026" style="position:absolute;left:0;text-align:left;z-index:251657216;visibility:visible;mso-wrap-style:square;mso-width-percent:0;mso-height-percent:0;mso-wrap-distance-left:9pt;mso-wrap-distance-top:0;mso-wrap-distance-right:9pt;mso-wrap-distance-bottom:0;mso-position-horizontal:absolute;mso-position-horizontal-relative:text;mso-position-vertical:absolute;mso-position-vertical-relative:text;mso-width-percent:0;mso-height-percent:0;mso-width-relative:page;mso-height-relative:page" from="0,-19.55pt" to="414.75pt,-19.55pt" o:gfxdata="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"/>
+            <v:line w14:anchorId="57BF52AA" id="Line 1" o:spid="_x0000_s1026" style="position:absolute;left:0;text-align:left;z-index:251657216;visibility:visible;mso-wrap-style:square;mso-width-percent:0;mso-height-percent:0;mso-wrap-distance-left:9pt;mso-wrap-distance-top:0;mso-wrap-distance-right:9pt;mso-wrap-distance-bottom:0;mso-position-horizontal:absolute;mso-position-horizontal-relative:text;mso-position-vertical:absolute;mso-position-vertical-relative:text;mso-width-percent:0;mso-height-percent:0;mso-width-relative:page;mso-height-relative:page" from="0,-13.25pt" to="414.75pt,-13.25pt" o:gfxdata="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"/>
           </w:pict>
         </mc:Fallback>
       </mc:AlternateContent>
@@ -8182,20 +6940,38 @@
       <w:rPr>
         <w:rFonts w:hint="eastAsia"/>
       </w:rPr>
-      <w:t>文档名称： 坑洼跟踪修复</w:t>
-    </w:r>
-    <w:r>
-      <w:rPr>
-        <w:rFonts w:hint="eastAsia"/>
-        <w:bCs/>
-      </w:rPr>
-      <w:t>系统</w:t>
+      <w:tab/>
     </w:r>
     <w:r>
       <w:rPr>
         <w:rFonts w:hint="eastAsia"/>
       </w:rPr>
-      <w:t>设计                                             审查：涂  岚</w:t>
+      <w:t>软件工程课程设计</w:t>
+    </w:r>
+  </w:p>
+  <w:p>
+    <w:pPr>
+      <w:pStyle w:val="a5"/>
+      <w:jc w:val="both"/>
+    </w:pPr>
+  </w:p>
+  <w:p>
+    <w:pPr>
+      <w:pStyle w:val="a5"/>
+      <w:jc w:val="both"/>
+    </w:pPr>
+    <w:r>
+      <w:rPr>
+        <w:rFonts w:hint="eastAsia"/>
+      </w:rPr>
+      <w:tab/>
+      <w:t>数据库概要</w:t>
+    </w:r>
+    <w:r>
+      <w:rPr>
+        <w:rFonts w:hint="eastAsia"/>
+      </w:rPr>
+      <w:t xml:space="preserve">设计                                             </w:t>
     </w:r>
   </w:p>
 </w:hdr>
@@ -8641,7 +7417,9 @@
   </w:style>
   <w:style w:type="character" w:default="1" w:styleId="a0">
     <w:name w:val="Default Paragraph Font"/>
+    <w:uiPriority w:val="1"/>
     <w:semiHidden/>
+    <w:unhideWhenUsed/>
   </w:style>
   <w:style w:type="table" w:default="1" w:styleId="a1">
     <w:name w:val="Normal Table"/>
